--- a/CassinoCardGame/Cassino.docx
+++ b/CassinoCardGame/Cassino.docx
@@ -78,21 +78,7 @@
         <w:rPr>
           <w:color w:val="FF0000"/>
         </w:rPr>
-        <w:t xml:space="preserve">Table must have </w:t>
-      </w:r>
-      <w:proofErr w:type="gramStart"/>
-      <w:r>
-        <w:rPr>
-          <w:color w:val="FF0000"/>
-        </w:rPr>
-        <w:t>option</w:t>
-      </w:r>
-      <w:proofErr w:type="gramEnd"/>
-      <w:r>
-        <w:rPr>
-          <w:color w:val="FF0000"/>
-        </w:rPr>
-        <w:t xml:space="preserve"> to combine card values or to pair.</w:t>
+        <w:t>Table must have option to combine card values or to pair.</w:t>
       </w:r>
     </w:p>
     <w:p>
@@ -180,15 +166,7 @@
     </w:p>
     <w:p>
       <w:r>
-        <w:t xml:space="preserve">Simple Build. A player may build by placing a hand card on a table card and announcing the total, thus fixing the value of the build, e.g. Andrew holds 5 and 3, and there is a 2 on the table; he places the 3 on the 2 and calls "Five". The cards of the build cannot now be taken separately but must be </w:t>
-      </w:r>
-      <w:proofErr w:type="gramStart"/>
-      <w:r>
-        <w:t>capturing</w:t>
-      </w:r>
-      <w:proofErr w:type="gramEnd"/>
-      <w:r>
-        <w:t xml:space="preserve"> by pairing with a 5 or as part of a combination where the build counts as 5.</w:t>
+        <w:t>Simple Build. A player may build by placing a hand card on a table card and announcing the total, thus fixing the value of the build, e.g. Andrew holds 5 and 3, and there is a 2 on the table; he places the 3 on the 2 and calls "Five". The cards of the build cannot now be taken separately but must be capturing by pairing with a 5 or as part of a combination where the build counts as 5.</w:t>
       </w:r>
     </w:p>
     <w:p>
@@ -566,6 +544,719 @@
         </w:tc>
       </w:tr>
     </w:tbl>
+    <w:p/>
+    <w:p/>
+    <w:p/>
+    <w:p/>
+    <w:p/>
+    <w:p/>
+    <w:p/>
+    <w:p/>
+    <w:p/>
+    <w:p/>
+    <w:p/>
+    <w:p>
+      <w:pPr>
+        <w:jc w:val="center"/>
+        <w:rPr>
+          <w:b/>
+          <w:bCs/>
+        </w:rPr>
+      </w:pPr>
+      <w:r>
+        <w:rPr>
+          <w:b/>
+          <w:bCs/>
+        </w:rPr>
+        <w:lastRenderedPageBreak/>
+        <w:t>CONSOLE GUI</w:t>
+      </w:r>
+    </w:p>
+    <w:p>
+      <w:r>
+        <w:t xml:space="preserve">At the top of the screen there is a navbar with </w:t>
+      </w:r>
+      <w:proofErr w:type="gramStart"/>
+      <w:r>
+        <w:t>players</w:t>
+      </w:r>
+      <w:proofErr w:type="gramEnd"/>
+      <w:r>
+        <w:t xml:space="preserve"> names and scores.  In the middle of the screen is </w:t>
+      </w:r>
+      <w:proofErr w:type="gramStart"/>
+      <w:r>
+        <w:t>table</w:t>
+      </w:r>
+      <w:proofErr w:type="gramEnd"/>
+      <w:r>
+        <w:t xml:space="preserve"> area with table cards.</w:t>
+      </w:r>
+      <w:r>
+        <w:t xml:space="preserve"> On top of </w:t>
+      </w:r>
+      <w:proofErr w:type="gramStart"/>
+      <w:r>
+        <w:t>table</w:t>
+      </w:r>
+      <w:proofErr w:type="gramEnd"/>
+      <w:r>
+        <w:t xml:space="preserve"> are opponents 4 cards. On the bottom </w:t>
+      </w:r>
+      <w:proofErr w:type="spellStart"/>
+      <w:r>
+        <w:t>rae</w:t>
+      </w:r>
+      <w:proofErr w:type="spellEnd"/>
+      <w:r>
+        <w:t xml:space="preserve"> players cards. On the right, next to players cards is a rectangle for popup menu.</w:t>
+      </w:r>
+    </w:p>
+    <w:p>
+      <w:r>
+        <w:t xml:space="preserve">++++++++++++++++++++++++++++++++++++++++++++++++++++++++++++++++++++++++++++++++ </w:t>
+      </w:r>
+      <w:r>
+        <w:tab/>
+      </w:r>
+      <w:r>
+        <w:tab/>
+        <w:t>Player1 score: 0</w:t>
+      </w:r>
+      <w:r>
+        <w:tab/>
+      </w:r>
+      <w:r>
+        <w:tab/>
+      </w:r>
+      <w:r>
+        <w:tab/>
+      </w:r>
+      <w:r>
+        <w:tab/>
+      </w:r>
+      <w:r>
+        <w:tab/>
+      </w:r>
+      <w:r>
+        <w:tab/>
+        <w:t>Player2 score:</w:t>
+      </w:r>
+      <w:r>
+        <w:tab/>
+        <w:t xml:space="preserve">            +</w:t>
+      </w:r>
+    </w:p>
+    <w:p>
+      <w:r>
+        <w:t>+++++++++++++++++++++++++++++++++++++++++++++++++++++++++++++++++++++++++++++++</w:t>
+      </w:r>
+    </w:p>
+    <w:p>
+      <w:r>
+        <w:t>+</w:t>
+      </w:r>
+      <w:r>
+        <w:tab/>
+      </w:r>
+      <w:r>
+        <w:tab/>
+      </w:r>
+      <w:r>
+        <w:tab/>
+        <w:t>________</w:t>
+      </w:r>
+      <w:r>
+        <w:tab/>
+        <w:t>________</w:t>
+      </w:r>
+      <w:r>
+        <w:tab/>
+        <w:t>________</w:t>
+      </w:r>
+      <w:r>
+        <w:tab/>
+        <w:t>________</w:t>
+      </w:r>
+      <w:r>
+        <w:tab/>
+      </w:r>
+      <w:r>
+        <w:tab/>
+        <w:t xml:space="preserve">           +</w:t>
+      </w:r>
+    </w:p>
+    <w:p>
+      <w:r>
+        <w:t>+</w:t>
+      </w:r>
+      <w:r>
+        <w:tab/>
+      </w:r>
+      <w:r>
+        <w:tab/>
+      </w:r>
+      <w:r>
+        <w:tab/>
+        <w:t>|</w:t>
+      </w:r>
+      <w:r>
+        <w:tab/>
+        <w:t>|</w:t>
+      </w:r>
+      <w:r>
+        <w:tab/>
+        <w:t>|</w:t>
+      </w:r>
+      <w:r>
+        <w:tab/>
+        <w:t>|</w:t>
+      </w:r>
+      <w:r>
+        <w:tab/>
+        <w:t>|</w:t>
+      </w:r>
+      <w:r>
+        <w:tab/>
+        <w:t>|</w:t>
+      </w:r>
+      <w:r>
+        <w:tab/>
+        <w:t>|</w:t>
+      </w:r>
+      <w:r>
+        <w:tab/>
+        <w:t>|</w:t>
+      </w:r>
+      <w:r>
+        <w:tab/>
+      </w:r>
+      <w:r>
+        <w:tab/>
+        <w:t xml:space="preserve">           +</w:t>
+      </w:r>
+    </w:p>
+    <w:p>
+      <w:r>
+        <w:t>+</w:t>
+      </w:r>
+      <w:r>
+        <w:tab/>
+      </w:r>
+      <w:r>
+        <w:tab/>
+      </w:r>
+      <w:r>
+        <w:tab/>
+        <w:t>|_______|</w:t>
+      </w:r>
+      <w:r>
+        <w:tab/>
+        <w:t>|_______|</w:t>
+      </w:r>
+      <w:r>
+        <w:tab/>
+        <w:t>|_______|</w:t>
+      </w:r>
+      <w:r>
+        <w:tab/>
+        <w:t>|_______|</w:t>
+      </w:r>
+      <w:r>
+        <w:tab/>
+      </w:r>
+      <w:r>
+        <w:tab/>
+        <w:t xml:space="preserve">           +</w:t>
+      </w:r>
+    </w:p>
+    <w:p>
+      <w:r>
+        <w:t>+</w:t>
+      </w:r>
+      <w:r>
+        <w:t xml:space="preserve"> </w:t>
+      </w:r>
+      <w:r>
+        <w:tab/>
+      </w:r>
+      <w:r>
+        <w:tab/>
+        <w:t>+++++++++++++++++++++++++++++++++++++++++++++++++++++++</w:t>
+      </w:r>
+      <w:r>
+        <w:tab/>
+        <w:t>+</w:t>
+      </w:r>
+      <w:r>
+        <w:tab/>
+      </w:r>
+      <w:r>
+        <w:t xml:space="preserve">           +</w:t>
+      </w:r>
+    </w:p>
+    <w:p>
+      <w:r>
+        <w:t>+</w:t>
+      </w:r>
+      <w:r>
+        <w:tab/>
+      </w:r>
+      <w:r>
+        <w:tab/>
+      </w:r>
+      <w:r>
+        <w:t>+</w:t>
+      </w:r>
+      <w:r>
+        <w:tab/>
+        <w:t>________</w:t>
+      </w:r>
+      <w:r>
+        <w:tab/>
+        <w:t>________</w:t>
+      </w:r>
+      <w:r>
+        <w:tab/>
+        <w:t>________</w:t>
+      </w:r>
+      <w:r>
+        <w:tab/>
+        <w:t>________</w:t>
+      </w:r>
+      <w:r>
+        <w:tab/>
+        <w:t>+</w:t>
+      </w:r>
+      <w:r>
+        <w:tab/>
+      </w:r>
+      <w:r>
+        <w:t xml:space="preserve">           +</w:t>
+      </w:r>
+    </w:p>
+    <w:p>
+      <w:r>
+        <w:t>+</w:t>
+      </w:r>
+      <w:r>
+        <w:tab/>
+      </w:r>
+      <w:r>
+        <w:tab/>
+      </w:r>
+      <w:r>
+        <w:t>+</w:t>
+      </w:r>
+      <w:r>
+        <w:tab/>
+        <w:t>|</w:t>
+      </w:r>
+      <w:r>
+        <w:tab/>
+        <w:t>|</w:t>
+      </w:r>
+      <w:r>
+        <w:tab/>
+        <w:t>|</w:t>
+      </w:r>
+      <w:r>
+        <w:tab/>
+        <w:t>|</w:t>
+      </w:r>
+      <w:r>
+        <w:tab/>
+        <w:t>|</w:t>
+      </w:r>
+      <w:r>
+        <w:tab/>
+        <w:t>|</w:t>
+      </w:r>
+      <w:r>
+        <w:tab/>
+        <w:t>|</w:t>
+      </w:r>
+      <w:r>
+        <w:tab/>
+        <w:t>|</w:t>
+      </w:r>
+      <w:r>
+        <w:tab/>
+        <w:t>+</w:t>
+      </w:r>
+      <w:r>
+        <w:t xml:space="preserve">                        +</w:t>
+      </w:r>
+    </w:p>
+    <w:p>
+      <w:r>
+        <w:t>+</w:t>
+      </w:r>
+      <w:r>
+        <w:tab/>
+      </w:r>
+      <w:r>
+        <w:tab/>
+      </w:r>
+      <w:r>
+        <w:t>+</w:t>
+      </w:r>
+      <w:r>
+        <w:tab/>
+        <w:t>|_______|</w:t>
+      </w:r>
+      <w:r>
+        <w:tab/>
+        <w:t>|_______|</w:t>
+      </w:r>
+      <w:r>
+        <w:tab/>
+        <w:t>|_______|</w:t>
+      </w:r>
+      <w:r>
+        <w:tab/>
+        <w:t>|_______|</w:t>
+      </w:r>
+      <w:r>
+        <w:tab/>
+        <w:t>+</w:t>
+      </w:r>
+      <w:r>
+        <w:t xml:space="preserve">                        +</w:t>
+      </w:r>
+    </w:p>
+    <w:p>
+      <w:r>
+        <w:t>+</w:t>
+      </w:r>
+      <w:r>
+        <w:tab/>
+      </w:r>
+      <w:r>
+        <w:tab/>
+        <w:t>+</w:t>
+      </w:r>
+      <w:r>
+        <w:tab/>
+      </w:r>
+      <w:r>
+        <w:tab/>
+      </w:r>
+      <w:r>
+        <w:tab/>
+      </w:r>
+      <w:r>
+        <w:tab/>
+      </w:r>
+      <w:r>
+        <w:tab/>
+      </w:r>
+      <w:r>
+        <w:tab/>
+      </w:r>
+      <w:r>
+        <w:tab/>
+      </w:r>
+      <w:r>
+        <w:tab/>
+      </w:r>
+      <w:r>
+        <w:tab/>
+        <w:t>+</w:t>
+      </w:r>
+      <w:r>
+        <w:t xml:space="preserve">                        +</w:t>
+      </w:r>
+    </w:p>
+    <w:p>
+      <w:r>
+        <w:t>+</w:t>
+      </w:r>
+      <w:r>
+        <w:tab/>
+      </w:r>
+      <w:r>
+        <w:tab/>
+        <w:t>+</w:t>
+      </w:r>
+      <w:r>
+        <w:tab/>
+      </w:r>
+      <w:r>
+        <w:tab/>
+      </w:r>
+      <w:r>
+        <w:tab/>
+      </w:r>
+      <w:r>
+        <w:tab/>
+      </w:r>
+      <w:r>
+        <w:tab/>
+      </w:r>
+      <w:r>
+        <w:tab/>
+      </w:r>
+      <w:r>
+        <w:tab/>
+      </w:r>
+      <w:r>
+        <w:tab/>
+      </w:r>
+      <w:r>
+        <w:tab/>
+        <w:t>+</w:t>
+      </w:r>
+      <w:r>
+        <w:t xml:space="preserve">                        +</w:t>
+      </w:r>
+    </w:p>
+    <w:p>
+      <w:r>
+        <w:t>+</w:t>
+      </w:r>
+      <w:r>
+        <w:tab/>
+      </w:r>
+      <w:r>
+        <w:tab/>
+        <w:t>+</w:t>
+      </w:r>
+      <w:r>
+        <w:tab/>
+      </w:r>
+      <w:r>
+        <w:tab/>
+      </w:r>
+      <w:r>
+        <w:tab/>
+      </w:r>
+      <w:r>
+        <w:tab/>
+      </w:r>
+      <w:r>
+        <w:tab/>
+      </w:r>
+      <w:r>
+        <w:tab/>
+      </w:r>
+      <w:r>
+        <w:tab/>
+      </w:r>
+      <w:r>
+        <w:tab/>
+      </w:r>
+      <w:r>
+        <w:tab/>
+        <w:t>+</w:t>
+      </w:r>
+      <w:r>
+        <w:t xml:space="preserve">                        +</w:t>
+      </w:r>
+    </w:p>
+    <w:p>
+      <w:r>
+        <w:t>+</w:t>
+      </w:r>
+      <w:r>
+        <w:tab/>
+      </w:r>
+      <w:r>
+        <w:tab/>
+        <w:t>++++++++++++++++++++++++++++++++++++++++++++++++++++++++</w:t>
+      </w:r>
+      <w:r>
+        <w:t xml:space="preserve">                         +</w:t>
+      </w:r>
+    </w:p>
+    <w:p>
+      <w:r>
+        <w:t>+</w:t>
+      </w:r>
+      <w:r>
+        <w:tab/>
+      </w:r>
+      <w:r>
+        <w:tab/>
+        <w:t>________</w:t>
+      </w:r>
+      <w:r>
+        <w:tab/>
+        <w:t>________</w:t>
+      </w:r>
+      <w:r>
+        <w:tab/>
+        <w:t>________</w:t>
+      </w:r>
+      <w:r>
+        <w:tab/>
+        <w:t>________</w:t>
+      </w:r>
+      <w:r>
+        <w:t xml:space="preserve">       </w:t>
+      </w:r>
+      <w:r>
+        <w:t>+</w:t>
+      </w:r>
+      <w:r>
+        <w:t xml:space="preserve">                       </w:t>
+      </w:r>
+      <w:r>
+        <w:t xml:space="preserve"> +                     +</w:t>
+      </w:r>
+    </w:p>
+    <w:p>
+      <w:r>
+        <w:t>+</w:t>
+      </w:r>
+      <w:r>
+        <w:tab/>
+      </w:r>
+      <w:r>
+        <w:tab/>
+        <w:t>|</w:t>
+      </w:r>
+      <w:r>
+        <w:tab/>
+        <w:t>|</w:t>
+      </w:r>
+      <w:r>
+        <w:tab/>
+        <w:t>|</w:t>
+      </w:r>
+      <w:r>
+        <w:tab/>
+        <w:t>|</w:t>
+      </w:r>
+      <w:r>
+        <w:tab/>
+        <w:t>|</w:t>
+      </w:r>
+      <w:r>
+        <w:tab/>
+        <w:t>|</w:t>
+      </w:r>
+      <w:r>
+        <w:tab/>
+        <w:t>|</w:t>
+      </w:r>
+      <w:r>
+        <w:tab/>
+        <w:t>|</w:t>
+      </w:r>
+      <w:r>
+        <w:t xml:space="preserve">        </w:t>
+      </w:r>
+      <w:r>
+        <w:t>+</w:t>
+      </w:r>
+      <w:r>
+        <w:t xml:space="preserve">      </w:t>
+      </w:r>
+      <w:r>
+        <w:tab/>
+        <w:t xml:space="preserve">    </w:t>
+      </w:r>
+      <w:r>
+        <w:t>+</w:t>
+      </w:r>
+      <w:r>
+        <w:t xml:space="preserve">                     </w:t>
+      </w:r>
+      <w:r>
+        <w:t>+</w:t>
+      </w:r>
+      <w:r>
+        <w:t xml:space="preserve"> </w:t>
+      </w:r>
+    </w:p>
+    <w:p>
+      <w:r>
+        <w:t>+</w:t>
+      </w:r>
+      <w:r>
+        <w:tab/>
+      </w:r>
+      <w:r>
+        <w:tab/>
+        <w:t>|_______|</w:t>
+      </w:r>
+      <w:r>
+        <w:tab/>
+        <w:t>|_______|</w:t>
+      </w:r>
+      <w:r>
+        <w:tab/>
+        <w:t>|_______|</w:t>
+      </w:r>
+      <w:r>
+        <w:tab/>
+        <w:t>|_______|</w:t>
+      </w:r>
+      <w:r>
+        <w:t xml:space="preserve">       +++++++++++</w:t>
+      </w:r>
+      <w:r>
+        <w:tab/>
+        <w:t xml:space="preserve">           </w:t>
+      </w:r>
+      <w:r>
+        <w:t>+</w:t>
+      </w:r>
+    </w:p>
+    <w:p>
+      <w:r>
+        <w:t>+++++++++++++++++++++++++++++++++++++++++++++++++++++++++++++++++++++++++++++++</w:t>
+      </w:r>
+      <w:r>
+        <w:t xml:space="preserve">                </w:t>
+      </w:r>
+      <w:r>
+        <w:t xml:space="preserve">                  </w:t>
+      </w:r>
+    </w:p>
+    <w:p>
+      <w:r>
+        <w:t xml:space="preserve">If </w:t>
+      </w:r>
+      <w:proofErr w:type="gramStart"/>
+      <w:r>
+        <w:t>player</w:t>
+      </w:r>
+      <w:proofErr w:type="gramEnd"/>
+      <w:r>
+        <w:t xml:space="preserve"> or opponent plays a card, that card is removed from their hand. </w:t>
+      </w:r>
+    </w:p>
+    <w:p>
+      <w:r>
+        <w:t xml:space="preserve">On players move, they can either choose </w:t>
+      </w:r>
+      <w:proofErr w:type="gramStart"/>
+      <w:r>
+        <w:t>one</w:t>
+      </w:r>
+      <w:proofErr w:type="gramEnd"/>
+      <w:r>
+        <w:t xml:space="preserve"> their card to play </w:t>
+      </w:r>
+      <w:r>
+        <w:t xml:space="preserve">or they </w:t>
+      </w:r>
+      <w:r>
+        <w:t>can combine cards on the table</w:t>
+      </w:r>
+      <w:r>
+        <w:t>.</w:t>
+      </w:r>
+    </w:p>
+    <w:p/>
+    <w:p/>
+    <w:p/>
+    <w:p/>
+    <w:p/>
+    <w:p/>
+    <w:p/>
     <w:p/>
     <w:sectPr>
       <w:pgSz w:w="12240" w:h="15840"/>
@@ -1517,6 +2208,25 @@
       <w:shd w:val="clear" w:color="auto" w:fill="E1DFDD"/>
     </w:rPr>
   </w:style>
+  <w:style w:type="table" w:styleId="TableGrid">
+    <w:name w:val="Table Grid"/>
+    <w:basedOn w:val="TableNormal"/>
+    <w:uiPriority w:val="39"/>
+    <w:rsid w:val="00105428"/>
+    <w:pPr>
+      <w:spacing w:after="0" w:line="240" w:lineRule="auto"/>
+    </w:pPr>
+    <w:tblPr>
+      <w:tblBorders>
+        <w:top w:val="single" w:sz="4" w:space="0" w:color="auto"/>
+        <w:left w:val="single" w:sz="4" w:space="0" w:color="auto"/>
+        <w:bottom w:val="single" w:sz="4" w:space="0" w:color="auto"/>
+        <w:right w:val="single" w:sz="4" w:space="0" w:color="auto"/>
+        <w:insideH w:val="single" w:sz="4" w:space="0" w:color="auto"/>
+        <w:insideV w:val="single" w:sz="4" w:space="0" w:color="auto"/>
+      </w:tblBorders>
+    </w:tblPr>
+  </w:style>
 </w:styles>
 </file>
 

--- a/CassinoCardGame/Cassino.docx
+++ b/CassinoCardGame/Cassino.docx
@@ -3,27 +3,14 @@
 <w:document xmlns:wpc="http://schemas.microsoft.com/office/word/2010/wordprocessingCanvas" xmlns:cx="http://schemas.microsoft.com/office/drawing/2014/chartex" xmlns:cx1="http://schemas.microsoft.com/office/drawing/2015/9/8/chartex" xmlns:cx2="http://schemas.microsoft.com/office/drawing/2015/10/21/chartex" xmlns:cx3="http://schemas.microsoft.com/office/drawing/2016/5/9/chartex" xmlns:cx4="http://schemas.microsoft.com/office/drawing/2016/5/10/chartex" xmlns:cx5="http://schemas.microsoft.com/office/drawing/2016/5/11/chartex" xmlns:cx6="http://schemas.microsoft.com/office/drawing/2016/5/12/chartex" xmlns:cx7="http://schemas.microsoft.com/office/drawing/2016/5/13/chartex" xmlns:cx8="http://schemas.microsoft.com/office/drawing/2016/5/14/chartex" xmlns:mc="http://schemas.openxmlformats.org/markup-compatibility/2006" xmlns:aink="http://schemas.microsoft.com/office/drawing/2016/ink" xmlns:am3d="http://schemas.microsoft.com/office/drawing/2017/model3d" xmlns:o="urn:schemas-microsoft-com:office:office" xmlns:oel="http://schemas.microsoft.com/office/2019/extlst" xmlns:r="http://schemas.openxmlformats.org/officeDocument/2006/relationships" xmlns:m="http://schemas.openxmlformats.org/officeDocument/2006/math" xmlns:v="urn:schemas-microsoft-com:vml" xmlns:wp14="http://schemas.microsoft.com/office/word/2010/wordprocessingDrawing" xmlns:wp="http://schemas.openxmlformats.org/drawingml/2006/wordprocessingDrawing" xmlns:w10="urn:schemas-microsoft-com:office:word" xmlns:w="http://schemas.openxmlformats.org/wordprocessingml/2006/main" xmlns:w14="http://schemas.microsoft.com/office/word/2010/wordml" xmlns:w15="http://schemas.microsoft.com/office/word/2012/wordml" xmlns:w16cex="http://schemas.microsoft.com/office/word/2018/wordml/cex" xmlns:w16cid="http://schemas.microsoft.com/office/word/2016/wordml/cid" xmlns:w16="http://schemas.microsoft.com/office/word/2018/wordml" xmlns:w16du="http://schemas.microsoft.com/office/word/2023/wordml/word16du" xmlns:w16sdtdh="http://schemas.microsoft.com/office/word/2020/wordml/sdtdatahash" xmlns:w16se="http://schemas.microsoft.com/office/word/2015/wordml/symex" xmlns:wpg="http://schemas.microsoft.com/office/word/2010/wordprocessingGroup" xmlns:wpi="http://schemas.microsoft.com/office/word/2010/wordprocessingInk" xmlns:wne="http://schemas.microsoft.com/office/word/2006/wordml" xmlns:wps="http://schemas.microsoft.com/office/word/2010/wordprocessingShape" mc:Ignorable="w14 w15 w16se w16cid w16 w16cex w16sdtdh w16du wp14">
   <w:body>
     <w:p>
-      <w:r>
-        <w:fldChar w:fldCharType="begin"/>
-      </w:r>
-      <w:r>
-        <w:instrText>HYPERLINK "https://en.wikipedia.org/wiki/Cassino_(card_game)"</w:instrText>
-      </w:r>
-      <w:r>
-        <w:fldChar w:fldCharType="separate"/>
-      </w:r>
-      <w:r>
-        <w:rPr>
-          <w:rStyle w:val="Hyperlink"/>
-        </w:rPr>
-        <w:t>https://en.wikipedia.org/wiki/Cassino_(card_game)</w:t>
-      </w:r>
-      <w:r>
-        <w:rPr>
-          <w:rStyle w:val="Hyperlink"/>
-        </w:rPr>
-        <w:fldChar w:fldCharType="end"/>
-      </w:r>
+      <w:hyperlink r:id="rId4" w:history="1">
+        <w:r>
+          <w:rPr>
+            <w:rStyle w:val="Hyperlink"/>
+          </w:rPr>
+          <w:t>https://en.wikipedia.org/wiki/Cassino_(card_game)</w:t>
+        </w:r>
+      </w:hyperlink>
     </w:p>
     <w:p/>
     <w:p>
@@ -44,15 +31,7 @@
     </w:p>
     <w:p>
       <w:r>
-        <w:t xml:space="preserve">Players cut for deal and the player with the lowest card deals first. Ties 'cut over' and Aces are low. </w:t>
-      </w:r>
-      <w:proofErr w:type="gramStart"/>
-      <w:r>
-        <w:t>Dealer</w:t>
-      </w:r>
-      <w:proofErr w:type="gramEnd"/>
-      <w:r>
-        <w:t xml:space="preserve"> gives each player four cards, singly, eldest hand first. Four cards are dealt to the table either regularly as he deals or in packets of two, three or all four. After the first four hand cards are played, the dealer deals another four each, singly, but none to the table, and this continues until all cards have been played out.</w:t>
+        <w:t>Players cut for deal and the player with the lowest card deals first. Ties 'cut over' and Aces are low. Dealer gives each player four cards, singly, eldest hand first. Four cards are dealt to the table either regularly as he deals or in packets of two, three or all four. After the first four hand cards are played, the dealer deals another four each, singly, but none to the table, and this continues until all cards have been played out.</w:t>
       </w:r>
     </w:p>
     <w:p/>
@@ -88,23 +67,7 @@
     </w:p>
     <w:p>
       <w:r>
-        <w:t xml:space="preserve">Calling. A player with 2 or more cards in hand of the same rank as one or more table </w:t>
-      </w:r>
-      <w:proofErr w:type="gramStart"/>
-      <w:r>
-        <w:t>cards,</w:t>
-      </w:r>
-      <w:proofErr w:type="gramEnd"/>
-      <w:r>
-        <w:t xml:space="preserve"> may play one of them and call their rank e.g. "Fives". An opponent may only capture the card by </w:t>
-      </w:r>
-      <w:proofErr w:type="gramStart"/>
-      <w:r>
-        <w:t>pairing, but</w:t>
-      </w:r>
-      <w:proofErr w:type="gramEnd"/>
-      <w:r>
-        <w:t xml:space="preserve"> may not build on that card or capture it as part of a combination.</w:t>
+        <w:t>Calling. A player with 2 or more cards in hand of the same rank as one or more table cards, may play one of them and call their rank e.g. "Fives". An opponent may only capture the card by pairing, but may not build on that card or capture it as part of a combination.</w:t>
       </w:r>
     </w:p>
     <w:p>
@@ -129,21 +92,7 @@
         <w:rPr>
           <w:color w:val="FF0000"/>
         </w:rPr>
-        <w:t xml:space="preserve"> have </w:t>
-      </w:r>
-      <w:proofErr w:type="gramStart"/>
-      <w:r>
-        <w:rPr>
-          <w:color w:val="FF0000"/>
-        </w:rPr>
-        <w:t>option</w:t>
-      </w:r>
-      <w:proofErr w:type="gramEnd"/>
-      <w:r>
-        <w:rPr>
-          <w:color w:val="FF0000"/>
-        </w:rPr>
-        <w:t xml:space="preserve"> to call.</w:t>
+        <w:t xml:space="preserve"> have option to call.</w:t>
       </w:r>
     </w:p>
     <w:p>
@@ -171,15 +120,7 @@
     </w:p>
     <w:p>
       <w:r>
-        <w:t xml:space="preserve">Multiple Build. A player may build on an opponent's build </w:t>
-      </w:r>
-      <w:proofErr w:type="gramStart"/>
-      <w:r>
-        <w:t>provided that</w:t>
-      </w:r>
-      <w:proofErr w:type="gramEnd"/>
-      <w:r>
-        <w:t xml:space="preserve"> player has a hand card matching the new total. Players may not build on their own build in succession, but only alternately on the same build.</w:t>
+        <w:t>Multiple Build. A player may build on an opponent's build provided that player has a hand card matching the new total. Players may not build on their own build in succession, but only alternately on the same build.</w:t>
       </w:r>
     </w:p>
     <w:p>
@@ -212,7 +153,7 @@
       <w:r>
         <w:t>At the end of the </w:t>
       </w:r>
-      <w:hyperlink r:id="rId4" w:tooltip="Hand (cards)" w:history="1">
+      <w:hyperlink r:id="rId5" w:tooltip="Hand (cards)" w:history="1">
         <w:r>
           <w:rPr>
             <w:rStyle w:val="Hyperlink"/>
@@ -574,42 +515,10 @@
     </w:p>
     <w:p>
       <w:r>
-        <w:t xml:space="preserve">At the top of the screen there is a navbar with </w:t>
-      </w:r>
-      <w:proofErr w:type="gramStart"/>
-      <w:r>
-        <w:t>players</w:t>
-      </w:r>
-      <w:proofErr w:type="gramEnd"/>
-      <w:r>
-        <w:t xml:space="preserve"> names and scores.  In the middle of the screen is </w:t>
-      </w:r>
-      <w:proofErr w:type="gramStart"/>
-      <w:r>
-        <w:t>table</w:t>
-      </w:r>
-      <w:proofErr w:type="gramEnd"/>
-      <w:r>
-        <w:t xml:space="preserve"> area with table cards.</w:t>
-      </w:r>
-      <w:r>
-        <w:t xml:space="preserve"> On top of </w:t>
-      </w:r>
-      <w:proofErr w:type="gramStart"/>
-      <w:r>
-        <w:t>table</w:t>
-      </w:r>
-      <w:proofErr w:type="gramEnd"/>
-      <w:r>
-        <w:t xml:space="preserve"> are opponents 4 cards. On the bottom </w:t>
-      </w:r>
-      <w:proofErr w:type="spellStart"/>
-      <w:r>
-        <w:t>rae</w:t>
-      </w:r>
-      <w:proofErr w:type="spellEnd"/>
-      <w:r>
-        <w:t xml:space="preserve"> players cards. On the right, next to players cards is a rectangle for popup menu.</w:t>
+        <w:t>At the top of the screen there is a navbar with players names and scores.  In the middle of the screen is table area with table cards.</w:t>
+      </w:r>
+      <w:r>
+        <w:t xml:space="preserve"> On top of table are opponents 4 cards. On the bottom rae players cards. On the right, next to players cards is a rectangle for popup menu.</w:t>
       </w:r>
     </w:p>
     <w:p>
@@ -804,8 +713,6 @@
       </w:r>
       <w:r>
         <w:tab/>
-      </w:r>
-      <w:r>
         <w:t>+</w:t>
       </w:r>
       <w:r>
@@ -844,8 +751,6 @@
       </w:r>
       <w:r>
         <w:tab/>
-      </w:r>
-      <w:r>
         <w:t>+</w:t>
       </w:r>
       <w:r>
@@ -897,8 +802,6 @@
       </w:r>
       <w:r>
         <w:tab/>
-      </w:r>
-      <w:r>
         <w:t>+</w:t>
       </w:r>
       <w:r>
@@ -1217,37 +1120,139 @@
     </w:p>
     <w:p>
       <w:r>
-        <w:t xml:space="preserve">If </w:t>
-      </w:r>
-      <w:proofErr w:type="gramStart"/>
-      <w:r>
-        <w:t>player</w:t>
-      </w:r>
-      <w:proofErr w:type="gramEnd"/>
-      <w:r>
-        <w:t xml:space="preserve"> or opponent plays a card, that card is removed from their hand. </w:t>
-      </w:r>
-    </w:p>
-    <w:p>
-      <w:r>
-        <w:t xml:space="preserve">On players move, they can either choose </w:t>
-      </w:r>
-      <w:proofErr w:type="gramStart"/>
-      <w:r>
-        <w:t>one</w:t>
-      </w:r>
-      <w:proofErr w:type="gramEnd"/>
-      <w:r>
-        <w:t xml:space="preserve"> their card to play </w:t>
-      </w:r>
-      <w:r>
-        <w:t xml:space="preserve">or they </w:t>
-      </w:r>
-      <w:r>
-        <w:t>can combine cards on the table</w:t>
-      </w:r>
-      <w:r>
-        <w:t>.</w:t>
+        <w:t xml:space="preserve">If player or opponent plays a card, that card is removed from their hand. </w:t>
+      </w:r>
+    </w:p>
+    <w:p>
+      <w:r>
+        <w:t>Player can move and select card from their hand and table.</w:t>
+      </w:r>
+    </w:p>
+    <w:p>
+      <w:r>
+        <w:t>On players turn, they can move between their cards and table cards. If they press enter while one of their card is selected, selection goes to table cards.</w:t>
+      </w:r>
+      <w:r>
+        <w:t xml:space="preserve"> If then enter is pressed another time, popup menu is opened with options;</w:t>
+      </w:r>
+    </w:p>
+    <w:p>
+      <w:r>
+        <w:t>GUI:</w:t>
+      </w:r>
+    </w:p>
+    <w:p>
+      <w:r>
+        <w:tab/>
+        <w:t>DrawEmptyTable()</w:t>
+      </w:r>
+    </w:p>
+    <w:p>
+      <w:r>
+        <w:tab/>
+        <w:t>DrawPlayerHand()</w:t>
+      </w:r>
+    </w:p>
+    <w:p>
+      <w:r>
+        <w:lastRenderedPageBreak/>
+        <w:tab/>
+        <w:t>DrawOpponentHand()</w:t>
+      </w:r>
+    </w:p>
+    <w:p>
+      <w:r>
+        <w:tab/>
+        <w:t>DrawCard()</w:t>
+      </w:r>
+    </w:p>
+    <w:p>
+      <w:r>
+        <w:tab/>
+        <w:t>DeleteCard()</w:t>
+      </w:r>
+    </w:p>
+    <w:p>
+      <w:r>
+        <w:tab/>
+        <w:t>DrawPopupMenu()</w:t>
+      </w:r>
+    </w:p>
+    <w:p>
+      <w:r>
+        <w:tab/>
+        <w:t>IsLegalMove()</w:t>
+      </w:r>
+    </w:p>
+    <w:p/>
+    <w:p>
+      <w:r>
+        <w:t>Game:</w:t>
+      </w:r>
+    </w:p>
+    <w:p>
+      <w:r>
+        <w:tab/>
+        <w:t>List of players</w:t>
+      </w:r>
+    </w:p>
+    <w:p>
+      <w:pPr>
+        <w:ind w:firstLine="720"/>
+      </w:pPr>
+      <w:r>
+        <w:t>TableHand</w:t>
+      </w:r>
+    </w:p>
+    <w:p>
+      <w:r>
+        <w:tab/>
+      </w:r>
+      <w:r>
+        <w:t>DealCards()</w:t>
+      </w:r>
+    </w:p>
+    <w:p>
+      <w:r>
+        <w:tab/>
+      </w:r>
+      <w:r>
+        <w:t>RemoveCardFromHand(player)</w:t>
+      </w:r>
+    </w:p>
+    <w:p>
+      <w:r>
+        <w:tab/>
+      </w:r>
+      <w:r>
+        <w:t>IsLegalMove()</w:t>
+      </w:r>
+      <w:r>
+        <w:tab/>
+      </w:r>
+    </w:p>
+    <w:p/>
+    <w:p>
+      <w:r>
+        <w:t>Player:</w:t>
+      </w:r>
+    </w:p>
+    <w:p>
+      <w:r>
+        <w:tab/>
+        <w:t>Hand</w:t>
+      </w:r>
+    </w:p>
+    <w:p>
+      <w:r>
+        <w:tab/>
+        <w:t>TotalScore</w:t>
+      </w:r>
+    </w:p>
+    <w:p>
+      <w:r>
+        <w:tab/>
+        <w:t>All scores</w:t>
       </w:r>
     </w:p>
     <w:p/>

--- a/CassinoCardGame/Cassino.docx
+++ b/CassinoCardGame/Cassino.docx
@@ -518,7 +518,13 @@
         <w:t>At the top of the screen there is a navbar with players names and scores.  In the middle of the screen is table area with table cards.</w:t>
       </w:r>
       <w:r>
-        <w:t xml:space="preserve"> On top of table are opponents 4 cards. On the bottom rae players cards. On the right, next to players cards is a rectangle for popup menu.</w:t>
+        <w:t xml:space="preserve"> On top of table are opponents 4 cards. On the bottom </w:t>
+      </w:r>
+      <w:r>
+        <w:t>are</w:t>
+      </w:r>
+      <w:r>
+        <w:t xml:space="preserve"> players cards. On the right, next to players cards is a rectangle for popup menu.</w:t>
       </w:r>
     </w:p>
     <w:p>

--- a/CassinoCardGame/Cassino.docx
+++ b/CassinoCardGame/Cassino.docx
@@ -3,7 +3,7 @@
 <w:document xmlns:wpc="http://schemas.microsoft.com/office/word/2010/wordprocessingCanvas" xmlns:cx="http://schemas.microsoft.com/office/drawing/2014/chartex" xmlns:cx1="http://schemas.microsoft.com/office/drawing/2015/9/8/chartex" xmlns:cx2="http://schemas.microsoft.com/office/drawing/2015/10/21/chartex" xmlns:cx3="http://schemas.microsoft.com/office/drawing/2016/5/9/chartex" xmlns:cx4="http://schemas.microsoft.com/office/drawing/2016/5/10/chartex" xmlns:cx5="http://schemas.microsoft.com/office/drawing/2016/5/11/chartex" xmlns:cx6="http://schemas.microsoft.com/office/drawing/2016/5/12/chartex" xmlns:cx7="http://schemas.microsoft.com/office/drawing/2016/5/13/chartex" xmlns:cx8="http://schemas.microsoft.com/office/drawing/2016/5/14/chartex" xmlns:mc="http://schemas.openxmlformats.org/markup-compatibility/2006" xmlns:aink="http://schemas.microsoft.com/office/drawing/2016/ink" xmlns:am3d="http://schemas.microsoft.com/office/drawing/2017/model3d" xmlns:o="urn:schemas-microsoft-com:office:office" xmlns:oel="http://schemas.microsoft.com/office/2019/extlst" xmlns:r="http://schemas.openxmlformats.org/officeDocument/2006/relationships" xmlns:m="http://schemas.openxmlformats.org/officeDocument/2006/math" xmlns:v="urn:schemas-microsoft-com:vml" xmlns:wp14="http://schemas.microsoft.com/office/word/2010/wordprocessingDrawing" xmlns:wp="http://schemas.openxmlformats.org/drawingml/2006/wordprocessingDrawing" xmlns:w10="urn:schemas-microsoft-com:office:word" xmlns:w="http://schemas.openxmlformats.org/wordprocessingml/2006/main" xmlns:w14="http://schemas.microsoft.com/office/word/2010/wordml" xmlns:w15="http://schemas.microsoft.com/office/word/2012/wordml" xmlns:w16cex="http://schemas.microsoft.com/office/word/2018/wordml/cex" xmlns:w16cid="http://schemas.microsoft.com/office/word/2016/wordml/cid" xmlns:w16="http://schemas.microsoft.com/office/word/2018/wordml" xmlns:w16du="http://schemas.microsoft.com/office/word/2023/wordml/word16du" xmlns:w16sdtdh="http://schemas.microsoft.com/office/word/2020/wordml/sdtdatahash" xmlns:w16se="http://schemas.microsoft.com/office/word/2015/wordml/symex" xmlns:wpg="http://schemas.microsoft.com/office/word/2010/wordprocessingGroup" xmlns:wpi="http://schemas.microsoft.com/office/word/2010/wordprocessingInk" xmlns:wne="http://schemas.microsoft.com/office/word/2006/wordml" xmlns:wps="http://schemas.microsoft.com/office/word/2010/wordprocessingShape" mc:Ignorable="w14 w15 w16se w16cid w16 w16cex w16sdtdh w16du wp14">
   <w:body>
     <w:p>
-      <w:hyperlink r:id="rId4" w:history="1">
+      <w:hyperlink r:id="rId5" w:history="1">
         <w:r>
           <w:rPr>
             <w:rStyle w:val="Hyperlink"/>
@@ -153,7 +153,7 @@
       <w:r>
         <w:t>At the end of the </w:t>
       </w:r>
-      <w:hyperlink r:id="rId5" w:tooltip="Hand (cards)" w:history="1">
+      <w:hyperlink r:id="rId6" w:tooltip="Hand (cards)" w:history="1">
         <w:r>
           <w:rPr>
             <w:rStyle w:val="Hyperlink"/>
@@ -1143,6 +1143,179 @@
       </w:r>
     </w:p>
     <w:p>
+      <w:pPr>
+        <w:rPr>
+          <w:b/>
+          <w:bCs/>
+        </w:rPr>
+      </w:pPr>
+    </w:p>
+    <w:p>
+      <w:pPr>
+        <w:rPr>
+          <w:b/>
+          <w:bCs/>
+        </w:rPr>
+      </w:pPr>
+    </w:p>
+    <w:p>
+      <w:pPr>
+        <w:rPr>
+          <w:b/>
+          <w:bCs/>
+        </w:rPr>
+      </w:pPr>
+    </w:p>
+    <w:p>
+      <w:pPr>
+        <w:rPr>
+          <w:b/>
+          <w:bCs/>
+        </w:rPr>
+      </w:pPr>
+      <w:r>
+        <w:rPr>
+          <w:b/>
+          <w:bCs/>
+        </w:rPr>
+        <w:lastRenderedPageBreak/>
+        <w:t>Player move</w:t>
+      </w:r>
+    </w:p>
+    <w:p>
+      <w:pPr>
+        <w:pStyle w:val="ListParagraph"/>
+        <w:numPr>
+          <w:ilvl w:val="0"/>
+          <w:numId w:val="1"/>
+        </w:numPr>
+      </w:pPr>
+      <w:r>
+        <w:t xml:space="preserve">Capture. </w:t>
+      </w:r>
+      <w:r>
+        <w:t>The played card may capture all table cards either by pairing – taking cards of the same rank – or by combining – taking cards that, in combination, add up to the value of the played card.</w:t>
+      </w:r>
+    </w:p>
+    <w:p>
+      <w:pPr>
+        <w:pStyle w:val="ListParagraph"/>
+        <w:rPr>
+          <w:b/>
+          <w:bCs/>
+        </w:rPr>
+      </w:pPr>
+      <w:r>
+        <w:rPr>
+          <w:b/>
+          <w:bCs/>
+        </w:rPr>
+        <w:t>To capture a card on table, player must first select one of their card and then on table card they wish to capture. I they wish to capture more cards, they first must call or build them on table, then select one of their card and then capture on table.</w:t>
+      </w:r>
+    </w:p>
+    <w:p>
+      <w:pPr>
+        <w:pStyle w:val="ListParagraph"/>
+        <w:numPr>
+          <w:ilvl w:val="0"/>
+          <w:numId w:val="1"/>
+        </w:numPr>
+        <w:rPr>
+          <w:b/>
+          <w:bCs/>
+        </w:rPr>
+      </w:pPr>
+      <w:r>
+        <w:rPr>
+          <w:b/>
+          <w:bCs/>
+        </w:rPr>
+        <w:t xml:space="preserve">Call. A player with 2 or more cards in hand of the same rank as one or more table cards, may play one of them and call their rank e.g. "Fives". </w:t>
+      </w:r>
+      <w:r>
+        <w:rPr>
+          <w:b/>
+          <w:bCs/>
+        </w:rPr>
+        <w:t xml:space="preserve"> Player can also build table cards to desired rank.</w:t>
+      </w:r>
+    </w:p>
+    <w:p>
+      <w:pPr>
+        <w:pStyle w:val="ListParagraph"/>
+      </w:pPr>
+      <w:r>
+        <w:t>An opponent may only capture the card by pairing, but may not build on that card or capture it as part of a combination.</w:t>
+      </w:r>
+    </w:p>
+    <w:p>
+      <w:pPr>
+        <w:pStyle w:val="ListParagraph"/>
+        <w:numPr>
+          <w:ilvl w:val="0"/>
+          <w:numId w:val="1"/>
+        </w:numPr>
+        <w:rPr>
+          <w:b/>
+          <w:bCs/>
+        </w:rPr>
+      </w:pPr>
+      <w:r>
+        <w:rPr>
+          <w:b/>
+          <w:bCs/>
+        </w:rPr>
+        <w:t xml:space="preserve">Build. </w:t>
+      </w:r>
+      <w:r>
+        <w:rPr>
+          <w:b/>
+          <w:bCs/>
+        </w:rPr>
+        <w:t>Build must be able to be undone in case player cant finish the desired build. Player hand must contain the card for which they are making the build.</w:t>
+      </w:r>
+      <w:r>
+        <w:rPr>
+          <w:b/>
+          <w:bCs/>
+        </w:rPr>
+        <w:t xml:space="preserve"> </w:t>
+      </w:r>
+    </w:p>
+    <w:p>
+      <w:pPr>
+        <w:pStyle w:val="ListParagraph"/>
+        <w:numPr>
+          <w:ilvl w:val="0"/>
+          <w:numId w:val="1"/>
+        </w:numPr>
+        <w:rPr>
+          <w:b/>
+          <w:bCs/>
+        </w:rPr>
+      </w:pPr>
+      <w:r>
+        <w:rPr>
+          <w:b/>
+          <w:bCs/>
+        </w:rPr>
+        <w:t>Trail. On empty card. A player unwilling or unable to do any of the above must trail a card i.e. add it to the existing table cards, face up.</w:t>
+      </w:r>
+    </w:p>
+    <w:p>
+      <w:pPr>
+        <w:pStyle w:val="ListParagraph"/>
+      </w:pPr>
+    </w:p>
+    <w:p>
+      <w:pPr>
+        <w:pStyle w:val="ListParagraph"/>
+      </w:pPr>
+      <w:r>
+        <w:t>All options are displayer when player selects card from table cards.</w:t>
+      </w:r>
+    </w:p>
+    <w:p>
       <w:r>
         <w:t>GUI:</w:t>
       </w:r>
@@ -1161,7 +1334,6 @@
     </w:p>
     <w:p>
       <w:r>
-        <w:lastRenderedPageBreak/>
         <w:tab/>
         <w:t>DrawOpponentHand()</w:t>
       </w:r>
@@ -1240,6 +1412,7 @@
     <w:p/>
     <w:p>
       <w:r>
+        <w:lastRenderedPageBreak/>
         <w:t>Player:</w:t>
       </w:r>
     </w:p>
@@ -1277,6 +1450,103 @@
     </w:sectPr>
   </w:body>
 </w:document>
+</file>
+
+<file path=word/numbering.xml><?xml version="1.0" encoding="utf-8"?>
+<w:numbering xmlns:wpc="http://schemas.microsoft.com/office/word/2010/wordprocessingCanvas" xmlns:cx="http://schemas.microsoft.com/office/drawing/2014/chartex" xmlns:cx1="http://schemas.microsoft.com/office/drawing/2015/9/8/chartex" xmlns:cx2="http://schemas.microsoft.com/office/drawing/2015/10/21/chartex" xmlns:cx3="http://schemas.microsoft.com/office/drawing/2016/5/9/chartex" xmlns:cx4="http://schemas.microsoft.com/office/drawing/2016/5/10/chartex" xmlns:cx5="http://schemas.microsoft.com/office/drawing/2016/5/11/chartex" xmlns:cx6="http://schemas.microsoft.com/office/drawing/2016/5/12/chartex" xmlns:cx7="http://schemas.microsoft.com/office/drawing/2016/5/13/chartex" xmlns:cx8="http://schemas.microsoft.com/office/drawing/2016/5/14/chartex" xmlns:mc="http://schemas.openxmlformats.org/markup-compatibility/2006" xmlns:aink="http://schemas.microsoft.com/office/drawing/2016/ink" xmlns:am3d="http://schemas.microsoft.com/office/drawing/2017/model3d" xmlns:o="urn:schemas-microsoft-com:office:office" xmlns:oel="http://schemas.microsoft.com/office/2019/extlst" xmlns:r="http://schemas.openxmlformats.org/officeDocument/2006/relationships" xmlns:m="http://schemas.openxmlformats.org/officeDocument/2006/math" xmlns:v="urn:schemas-microsoft-com:vml" xmlns:wp14="http://schemas.microsoft.com/office/word/2010/wordprocessingDrawing" xmlns:wp="http://schemas.openxmlformats.org/drawingml/2006/wordprocessingDrawing" xmlns:w10="urn:schemas-microsoft-com:office:word" xmlns:w="http://schemas.openxmlformats.org/wordprocessingml/2006/main" xmlns:w14="http://schemas.microsoft.com/office/word/2010/wordml" xmlns:w15="http://schemas.microsoft.com/office/word/2012/wordml" xmlns:w16cex="http://schemas.microsoft.com/office/word/2018/wordml/cex" xmlns:w16cid="http://schemas.microsoft.com/office/word/2016/wordml/cid" xmlns:w16="http://schemas.microsoft.com/office/word/2018/wordml" xmlns:w16du="http://schemas.microsoft.com/office/word/2023/wordml/word16du" xmlns:w16sdtdh="http://schemas.microsoft.com/office/word/2020/wordml/sdtdatahash" xmlns:w16se="http://schemas.microsoft.com/office/word/2015/wordml/symex" xmlns:wpg="http://schemas.microsoft.com/office/word/2010/wordprocessingGroup" xmlns:wpi="http://schemas.microsoft.com/office/word/2010/wordprocessingInk" xmlns:wne="http://schemas.microsoft.com/office/word/2006/wordml" xmlns:wps="http://schemas.microsoft.com/office/word/2010/wordprocessingShape" mc:Ignorable="w14 w15 w16se w16cid w16 w16cex w16sdtdh w16du wp14">
+  <w:abstractNum w:abstractNumId="0" w15:restartNumberingAfterBreak="0">
+    <w:nsid w:val="76475A0E"/>
+    <w:multiLevelType w:val="hybridMultilevel"/>
+    <w:tmpl w:val="8D0437A4"/>
+    <w:lvl w:ilvl="0" w:tplc="0409000F">
+      <w:start w:val="1"/>
+      <w:numFmt w:val="decimal"/>
+      <w:lvlText w:val="%1."/>
+      <w:lvlJc w:val="left"/>
+      <w:pPr>
+        <w:ind w:left="720" w:hanging="360"/>
+      </w:pPr>
+      <w:rPr>
+        <w:rFonts w:hint="default"/>
+      </w:rPr>
+    </w:lvl>
+    <w:lvl w:ilvl="1" w:tplc="04090019" w:tentative="1">
+      <w:start w:val="1"/>
+      <w:numFmt w:val="lowerLetter"/>
+      <w:lvlText w:val="%2."/>
+      <w:lvlJc w:val="left"/>
+      <w:pPr>
+        <w:ind w:left="1440" w:hanging="360"/>
+      </w:pPr>
+    </w:lvl>
+    <w:lvl w:ilvl="2" w:tplc="0409001B" w:tentative="1">
+      <w:start w:val="1"/>
+      <w:numFmt w:val="lowerRoman"/>
+      <w:lvlText w:val="%3."/>
+      <w:lvlJc w:val="right"/>
+      <w:pPr>
+        <w:ind w:left="2160" w:hanging="180"/>
+      </w:pPr>
+    </w:lvl>
+    <w:lvl w:ilvl="3" w:tplc="0409000F" w:tentative="1">
+      <w:start w:val="1"/>
+      <w:numFmt w:val="decimal"/>
+      <w:lvlText w:val="%4."/>
+      <w:lvlJc w:val="left"/>
+      <w:pPr>
+        <w:ind w:left="2880" w:hanging="360"/>
+      </w:pPr>
+    </w:lvl>
+    <w:lvl w:ilvl="4" w:tplc="04090019" w:tentative="1">
+      <w:start w:val="1"/>
+      <w:numFmt w:val="lowerLetter"/>
+      <w:lvlText w:val="%5."/>
+      <w:lvlJc w:val="left"/>
+      <w:pPr>
+        <w:ind w:left="3600" w:hanging="360"/>
+      </w:pPr>
+    </w:lvl>
+    <w:lvl w:ilvl="5" w:tplc="0409001B" w:tentative="1">
+      <w:start w:val="1"/>
+      <w:numFmt w:val="lowerRoman"/>
+      <w:lvlText w:val="%6."/>
+      <w:lvlJc w:val="right"/>
+      <w:pPr>
+        <w:ind w:left="4320" w:hanging="180"/>
+      </w:pPr>
+    </w:lvl>
+    <w:lvl w:ilvl="6" w:tplc="0409000F" w:tentative="1">
+      <w:start w:val="1"/>
+      <w:numFmt w:val="decimal"/>
+      <w:lvlText w:val="%7."/>
+      <w:lvlJc w:val="left"/>
+      <w:pPr>
+        <w:ind w:left="5040" w:hanging="360"/>
+      </w:pPr>
+    </w:lvl>
+    <w:lvl w:ilvl="7" w:tplc="04090019" w:tentative="1">
+      <w:start w:val="1"/>
+      <w:numFmt w:val="lowerLetter"/>
+      <w:lvlText w:val="%8."/>
+      <w:lvlJc w:val="left"/>
+      <w:pPr>
+        <w:ind w:left="5760" w:hanging="360"/>
+      </w:pPr>
+    </w:lvl>
+    <w:lvl w:ilvl="8" w:tplc="0409001B" w:tentative="1">
+      <w:start w:val="1"/>
+      <w:numFmt w:val="lowerRoman"/>
+      <w:lvlText w:val="%9."/>
+      <w:lvlJc w:val="right"/>
+      <w:pPr>
+        <w:ind w:left="6480" w:hanging="180"/>
+      </w:pPr>
+    </w:lvl>
+  </w:abstractNum>
+  <w:num w:numId="1" w16cid:durableId="601844000">
+    <w:abstractNumId w:val="0"/>
+  </w:num>
+</w:numbering>
 </file>
 
 <file path=word/styles.xml><?xml version="1.0" encoding="utf-8"?>

--- a/CassinoCardGame/Cassino.docx
+++ b/CassinoCardGame/Cassino.docx
@@ -3,14 +3,27 @@
 <w:document xmlns:wpc="http://schemas.microsoft.com/office/word/2010/wordprocessingCanvas" xmlns:cx="http://schemas.microsoft.com/office/drawing/2014/chartex" xmlns:cx1="http://schemas.microsoft.com/office/drawing/2015/9/8/chartex" xmlns:cx2="http://schemas.microsoft.com/office/drawing/2015/10/21/chartex" xmlns:cx3="http://schemas.microsoft.com/office/drawing/2016/5/9/chartex" xmlns:cx4="http://schemas.microsoft.com/office/drawing/2016/5/10/chartex" xmlns:cx5="http://schemas.microsoft.com/office/drawing/2016/5/11/chartex" xmlns:cx6="http://schemas.microsoft.com/office/drawing/2016/5/12/chartex" xmlns:cx7="http://schemas.microsoft.com/office/drawing/2016/5/13/chartex" xmlns:cx8="http://schemas.microsoft.com/office/drawing/2016/5/14/chartex" xmlns:mc="http://schemas.openxmlformats.org/markup-compatibility/2006" xmlns:aink="http://schemas.microsoft.com/office/drawing/2016/ink" xmlns:am3d="http://schemas.microsoft.com/office/drawing/2017/model3d" xmlns:o="urn:schemas-microsoft-com:office:office" xmlns:oel="http://schemas.microsoft.com/office/2019/extlst" xmlns:r="http://schemas.openxmlformats.org/officeDocument/2006/relationships" xmlns:m="http://schemas.openxmlformats.org/officeDocument/2006/math" xmlns:v="urn:schemas-microsoft-com:vml" xmlns:wp14="http://schemas.microsoft.com/office/word/2010/wordprocessingDrawing" xmlns:wp="http://schemas.openxmlformats.org/drawingml/2006/wordprocessingDrawing" xmlns:w10="urn:schemas-microsoft-com:office:word" xmlns:w="http://schemas.openxmlformats.org/wordprocessingml/2006/main" xmlns:w14="http://schemas.microsoft.com/office/word/2010/wordml" xmlns:w15="http://schemas.microsoft.com/office/word/2012/wordml" xmlns:w16cex="http://schemas.microsoft.com/office/word/2018/wordml/cex" xmlns:w16cid="http://schemas.microsoft.com/office/word/2016/wordml/cid" xmlns:w16="http://schemas.microsoft.com/office/word/2018/wordml" xmlns:w16du="http://schemas.microsoft.com/office/word/2023/wordml/word16du" xmlns:w16sdtdh="http://schemas.microsoft.com/office/word/2020/wordml/sdtdatahash" xmlns:w16se="http://schemas.microsoft.com/office/word/2015/wordml/symex" xmlns:wpg="http://schemas.microsoft.com/office/word/2010/wordprocessingGroup" xmlns:wpi="http://schemas.microsoft.com/office/word/2010/wordprocessingInk" xmlns:wne="http://schemas.microsoft.com/office/word/2006/wordml" xmlns:wps="http://schemas.microsoft.com/office/word/2010/wordprocessingShape" mc:Ignorable="w14 w15 w16se w16cid w16 w16cex w16sdtdh w16du wp14">
   <w:body>
     <w:p>
-      <w:hyperlink r:id="rId5" w:history="1">
-        <w:r>
-          <w:rPr>
-            <w:rStyle w:val="Hyperlink"/>
-          </w:rPr>
-          <w:t>https://en.wikipedia.org/wiki/Cassino_(card_game)</w:t>
-        </w:r>
-      </w:hyperlink>
+      <w:r>
+        <w:fldChar w:fldCharType="begin"/>
+      </w:r>
+      <w:r>
+        <w:instrText>HYPERLINK "https://en.wikipedia.org/wiki/Cassino_(card_game)"</w:instrText>
+      </w:r>
+      <w:r>
+        <w:fldChar w:fldCharType="separate"/>
+      </w:r>
+      <w:r>
+        <w:rPr>
+          <w:rStyle w:val="Hyperlink"/>
+        </w:rPr>
+        <w:t>https://en.wikipedia.org/wiki/Cassino_(card_game)</w:t>
+      </w:r>
+      <w:r>
+        <w:rPr>
+          <w:rStyle w:val="Hyperlink"/>
+        </w:rPr>
+        <w:fldChar w:fldCharType="end"/>
+      </w:r>
     </w:p>
     <w:p/>
     <w:p>
@@ -31,7 +44,15 @@
     </w:p>
     <w:p>
       <w:r>
-        <w:t>Players cut for deal and the player with the lowest card deals first. Ties 'cut over' and Aces are low. Dealer gives each player four cards, singly, eldest hand first. Four cards are dealt to the table either regularly as he deals or in packets of two, three or all four. After the first four hand cards are played, the dealer deals another four each, singly, but none to the table, and this continues until all cards have been played out.</w:t>
+        <w:t xml:space="preserve">Players cut for deal and the player with the lowest card deals first. Ties 'cut over' and Aces are low. </w:t>
+      </w:r>
+      <w:proofErr w:type="gramStart"/>
+      <w:r>
+        <w:t>Dealer</w:t>
+      </w:r>
+      <w:proofErr w:type="gramEnd"/>
+      <w:r>
+        <w:t xml:space="preserve"> gives each player four cards, singly, eldest hand first. Four cards are dealt to the table either regularly as he deals or in packets of two, three or all four. After the first four hand cards are played, the dealer deals another four each, singly, but none to the table, and this continues until all cards have been played out.</w:t>
       </w:r>
     </w:p>
     <w:p/>
@@ -67,7 +88,23 @@
     </w:p>
     <w:p>
       <w:r>
-        <w:t>Calling. A player with 2 or more cards in hand of the same rank as one or more table cards, may play one of them and call their rank e.g. "Fives". An opponent may only capture the card by pairing, but may not build on that card or capture it as part of a combination.</w:t>
+        <w:t xml:space="preserve">Calling. A player with 2 or more cards in hand of the same rank as one or more table </w:t>
+      </w:r>
+      <w:proofErr w:type="gramStart"/>
+      <w:r>
+        <w:t>cards,</w:t>
+      </w:r>
+      <w:proofErr w:type="gramEnd"/>
+      <w:r>
+        <w:t xml:space="preserve"> may play one of them and call their rank e.g. "Fives". An opponent may only capture the card by </w:t>
+      </w:r>
+      <w:proofErr w:type="gramStart"/>
+      <w:r>
+        <w:t>pairing, but</w:t>
+      </w:r>
+      <w:proofErr w:type="gramEnd"/>
+      <w:r>
+        <w:t xml:space="preserve"> may not build on that card or capture it as part of a combination.</w:t>
       </w:r>
     </w:p>
     <w:p>
@@ -92,19 +129,33 @@
         <w:rPr>
           <w:color w:val="FF0000"/>
         </w:rPr>
-        <w:t xml:space="preserve"> have option to call.</w:t>
-      </w:r>
-    </w:p>
-    <w:p>
-      <w:pPr>
+        <w:t xml:space="preserve"> have </w:t>
+      </w:r>
+      <w:proofErr w:type="gramStart"/>
+      <w:r>
         <w:rPr>
           <w:color w:val="FF0000"/>
         </w:rPr>
-      </w:pPr>
+        <w:t>option</w:t>
+      </w:r>
+      <w:proofErr w:type="gramEnd"/>
       <w:r>
         <w:rPr>
           <w:color w:val="FF0000"/>
         </w:rPr>
+        <w:t xml:space="preserve"> to call.</w:t>
+      </w:r>
+    </w:p>
+    <w:p>
+      <w:pPr>
+        <w:rPr>
+          <w:color w:val="FF0000"/>
+        </w:rPr>
+      </w:pPr>
+      <w:r>
+        <w:rPr>
+          <w:color w:val="FF0000"/>
+        </w:rPr>
         <w:t>Table must have option to build.</w:t>
       </w:r>
     </w:p>
@@ -115,12 +166,28 @@
     </w:p>
     <w:p>
       <w:r>
-        <w:t>Simple Build. A player may build by placing a hand card on a table card and announcing the total, thus fixing the value of the build, e.g. Andrew holds 5 and 3, and there is a 2 on the table; he places the 3 on the 2 and calls "Five". The cards of the build cannot now be taken separately but must be capturing by pairing with a 5 or as part of a combination where the build counts as 5.</w:t>
-      </w:r>
-    </w:p>
-    <w:p>
-      <w:r>
-        <w:t>Multiple Build. A player may build on an opponent's build provided that player has a hand card matching the new total. Players may not build on their own build in succession, but only alternately on the same build.</w:t>
+        <w:t xml:space="preserve">Simple Build. A player may build by placing a hand card on a table card and announcing the total, thus fixing the value of the build, e.g. Andrew holds 5 and 3, and there is a 2 on the table; he places the 3 on the 2 and calls "Five". The cards of the build cannot now be taken separately but must be </w:t>
+      </w:r>
+      <w:proofErr w:type="gramStart"/>
+      <w:r>
+        <w:t>capturing</w:t>
+      </w:r>
+      <w:proofErr w:type="gramEnd"/>
+      <w:r>
+        <w:t xml:space="preserve"> by pairing with a 5 or as part of a combination where the build counts as 5.</w:t>
+      </w:r>
+    </w:p>
+    <w:p>
+      <w:r>
+        <w:t xml:space="preserve">Multiple Build. A player may build on an opponent's build </w:t>
+      </w:r>
+      <w:proofErr w:type="gramStart"/>
+      <w:r>
+        <w:t>provided that</w:t>
+      </w:r>
+      <w:proofErr w:type="gramEnd"/>
+      <w:r>
+        <w:t xml:space="preserve"> player has a hand card matching the new total. Players may not build on their own build in succession, but only alternately on the same build.</w:t>
       </w:r>
     </w:p>
     <w:p>
@@ -153,7 +220,7 @@
       <w:r>
         <w:t>At the end of the </w:t>
       </w:r>
-      <w:hyperlink r:id="rId6" w:tooltip="Hand (cards)" w:history="1">
+      <w:hyperlink r:id="rId5" w:tooltip="Hand (cards)" w:history="1">
         <w:r>
           <w:rPr>
             <w:rStyle w:val="Hyperlink"/>
@@ -515,7 +582,23 @@
     </w:p>
     <w:p>
       <w:r>
-        <w:t>At the top of the screen there is a navbar with players names and scores.  In the middle of the screen is table area with table cards.</w:t>
+        <w:t xml:space="preserve">At the top of the screen there is a navbar with </w:t>
+      </w:r>
+      <w:proofErr w:type="gramStart"/>
+      <w:r>
+        <w:t>players</w:t>
+      </w:r>
+      <w:proofErr w:type="gramEnd"/>
+      <w:r>
+        <w:t xml:space="preserve"> names and scores.  In the middle of the screen is </w:t>
+      </w:r>
+      <w:proofErr w:type="gramStart"/>
+      <w:r>
+        <w:t>table</w:t>
+      </w:r>
+      <w:proofErr w:type="gramEnd"/>
+      <w:r>
+        <w:t xml:space="preserve"> area with table cards.</w:t>
       </w:r>
       <w:r>
         <w:t xml:space="preserve"> On top of table are opponents 4 cards. On the bottom </w:t>
@@ -524,7 +607,15 @@
         <w:t>are</w:t>
       </w:r>
       <w:r>
-        <w:t xml:space="preserve"> players cards. On the right, next to players cards is a rectangle for popup menu.</w:t>
+        <w:t xml:space="preserve"> </w:t>
+      </w:r>
+      <w:proofErr w:type="gramStart"/>
+      <w:r>
+        <w:t>players</w:t>
+      </w:r>
+      <w:proofErr w:type="gramEnd"/>
+      <w:r>
+        <w:t xml:space="preserve"> cards. On the right, next to players cards is a rectangle for popup menu.</w:t>
       </w:r>
     </w:p>
     <w:p>
@@ -1126,21 +1217,55 @@
     </w:p>
     <w:p>
       <w:r>
-        <w:t xml:space="preserve">If player or opponent plays a card, that card is removed from their hand. </w:t>
-      </w:r>
-    </w:p>
-    <w:p>
-      <w:r>
-        <w:t>Player can move and select card from their hand and table.</w:t>
-      </w:r>
-    </w:p>
-    <w:p>
-      <w:r>
-        <w:t>On players turn, they can move between their cards and table cards. If they press enter while one of their card is selected, selection goes to table cards.</w:t>
-      </w:r>
-      <w:r>
-        <w:t xml:space="preserve"> If then enter is pressed another time, popup menu is opened with options;</w:t>
-      </w:r>
+        <w:t xml:space="preserve">If </w:t>
+      </w:r>
+      <w:proofErr w:type="gramStart"/>
+      <w:r>
+        <w:t>player</w:t>
+      </w:r>
+      <w:proofErr w:type="gramEnd"/>
+      <w:r>
+        <w:t xml:space="preserve"> or opponent plays a card, that card is removed from their hand. </w:t>
+      </w:r>
+    </w:p>
+    <w:p>
+      <w:proofErr w:type="gramStart"/>
+      <w:r>
+        <w:t>Player</w:t>
+      </w:r>
+      <w:proofErr w:type="gramEnd"/>
+      <w:r>
+        <w:t xml:space="preserve"> can move and select card from their hand and table.</w:t>
+      </w:r>
+    </w:p>
+    <w:p>
+      <w:r>
+        <w:t xml:space="preserve">On players turn, they can move between their cards and table cards. If they press enter while one of their </w:t>
+      </w:r>
+      <w:proofErr w:type="gramStart"/>
+      <w:r>
+        <w:t>card</w:t>
+      </w:r>
+      <w:proofErr w:type="gramEnd"/>
+      <w:r>
+        <w:t xml:space="preserve"> is selected, </w:t>
+      </w:r>
+      <w:proofErr w:type="gramStart"/>
+      <w:r>
+        <w:t>selection</w:t>
+      </w:r>
+      <w:proofErr w:type="gramEnd"/>
+      <w:r>
+        <w:t xml:space="preserve"> goes to table cards.</w:t>
+      </w:r>
+      <w:r>
+        <w:t xml:space="preserve"> If then enter is pressed another time, popup menu is opened with </w:t>
+      </w:r>
+      <w:proofErr w:type="gramStart"/>
+      <w:r>
+        <w:t>options;</w:t>
+      </w:r>
+      <w:proofErr w:type="gramEnd"/>
     </w:p>
     <w:p>
       <w:pPr>
@@ -1210,7 +1335,55 @@
           <w:b/>
           <w:bCs/>
         </w:rPr>
-        <w:t>To capture a card on table, player must first select one of their card and then on table card they wish to capture. I they wish to capture more cards, they first must call or build them on table, then select one of their card and then capture on table.</w:t>
+        <w:t xml:space="preserve">To capture a card on table, player must first select one of their </w:t>
+      </w:r>
+      <w:proofErr w:type="gramStart"/>
+      <w:r>
+        <w:rPr>
+          <w:b/>
+          <w:bCs/>
+        </w:rPr>
+        <w:t>card</w:t>
+      </w:r>
+      <w:proofErr w:type="gramEnd"/>
+      <w:r>
+        <w:rPr>
+          <w:b/>
+          <w:bCs/>
+        </w:rPr>
+        <w:t xml:space="preserve"> and then on table card they wish to capture. I they wish to capture more cards, they first must call or </w:t>
+      </w:r>
+      <w:proofErr w:type="gramStart"/>
+      <w:r>
+        <w:rPr>
+          <w:b/>
+          <w:bCs/>
+        </w:rPr>
+        <w:t>build</w:t>
+      </w:r>
+      <w:proofErr w:type="gramEnd"/>
+      <w:r>
+        <w:rPr>
+          <w:b/>
+          <w:bCs/>
+        </w:rPr>
+        <w:t xml:space="preserve"> them on table, then select one of their </w:t>
+      </w:r>
+      <w:proofErr w:type="gramStart"/>
+      <w:r>
+        <w:rPr>
+          <w:b/>
+          <w:bCs/>
+        </w:rPr>
+        <w:t>card</w:t>
+      </w:r>
+      <w:proofErr w:type="gramEnd"/>
+      <w:r>
+        <w:rPr>
+          <w:b/>
+          <w:bCs/>
+        </w:rPr>
+        <w:t xml:space="preserve"> and then capture on table.</w:t>
       </w:r>
     </w:p>
     <w:p>
@@ -1230,14 +1403,46 @@
           <w:b/>
           <w:bCs/>
         </w:rPr>
-        <w:t xml:space="preserve">Call. A player with 2 or more cards in hand of the same rank as one or more table cards, may play one of them and call their rank e.g. "Fives". </w:t>
-      </w:r>
+        <w:t xml:space="preserve">Call. A player with 2 or more cards in hand of the same rank as one or more table </w:t>
+      </w:r>
+      <w:proofErr w:type="gramStart"/>
       <w:r>
         <w:rPr>
           <w:b/>
           <w:bCs/>
         </w:rPr>
-        <w:t xml:space="preserve"> Player can also build table cards to desired rank.</w:t>
+        <w:t>cards,</w:t>
+      </w:r>
+      <w:proofErr w:type="gramEnd"/>
+      <w:r>
+        <w:rPr>
+          <w:b/>
+          <w:bCs/>
+        </w:rPr>
+        <w:t xml:space="preserve"> may play one of them and call their rank e.g. "Fives". </w:t>
+      </w:r>
+      <w:r>
+        <w:rPr>
+          <w:b/>
+          <w:bCs/>
+        </w:rPr>
+        <w:t xml:space="preserve"> </w:t>
+      </w:r>
+      <w:proofErr w:type="gramStart"/>
+      <w:r>
+        <w:rPr>
+          <w:b/>
+          <w:bCs/>
+        </w:rPr>
+        <w:t>Player</w:t>
+      </w:r>
+      <w:proofErr w:type="gramEnd"/>
+      <w:r>
+        <w:rPr>
+          <w:b/>
+          <w:bCs/>
+        </w:rPr>
+        <w:t xml:space="preserve"> can also build table cards to desired rank.</w:t>
       </w:r>
     </w:p>
     <w:p>
@@ -1245,7 +1450,15 @@
         <w:pStyle w:val="ListParagraph"/>
       </w:pPr>
       <w:r>
-        <w:t>An opponent may only capture the card by pairing, but may not build on that card or capture it as part of a combination.</w:t>
+        <w:t xml:space="preserve">An opponent may only capture the card by </w:t>
+      </w:r>
+      <w:proofErr w:type="gramStart"/>
+      <w:r>
+        <w:t>pairing, but</w:t>
+      </w:r>
+      <w:proofErr w:type="gramEnd"/>
+      <w:r>
+        <w:t xml:space="preserve"> may not build on that card or capture it as part of a combination.</w:t>
       </w:r>
     </w:p>
     <w:p>
@@ -1272,7 +1485,25 @@
           <w:b/>
           <w:bCs/>
         </w:rPr>
-        <w:t>Build must be able to be undone in case player cant finish the desired build. Player hand must contain the card for which they are making the build.</w:t>
+        <w:t xml:space="preserve">Build must be able to be undone in case player </w:t>
+      </w:r>
+      <w:proofErr w:type="spellStart"/>
+      <w:proofErr w:type="gramStart"/>
+      <w:r>
+        <w:rPr>
+          <w:b/>
+          <w:bCs/>
+        </w:rPr>
+        <w:t>cant</w:t>
+      </w:r>
+      <w:proofErr w:type="spellEnd"/>
+      <w:proofErr w:type="gramEnd"/>
+      <w:r>
+        <w:rPr>
+          <w:b/>
+          <w:bCs/>
+        </w:rPr>
+        <w:t xml:space="preserve"> finish the desired build. Player hand must contain the card for which they are making the build.</w:t>
       </w:r>
       <w:r>
         <w:rPr>
@@ -1302,6 +1533,7 @@
         <w:t>Trail. On empty card. A player unwilling or unable to do any of the above must trail a card i.e. add it to the existing table cards, face up.</w:t>
       </w:r>
     </w:p>
+    <w:p/>
     <w:p>
       <w:pPr>
         <w:pStyle w:val="ListParagraph"/>
@@ -1311,55 +1543,1014 @@
       <w:pPr>
         <w:pStyle w:val="ListParagraph"/>
       </w:pPr>
-      <w:r>
-        <w:t>All options are displayer when player selects card from table cards.</w:t>
-      </w:r>
-    </w:p>
-    <w:p>
-      <w:r>
+    </w:p>
+    <w:p>
+      <w:pPr>
+        <w:pStyle w:val="ListParagraph"/>
+      </w:pPr>
+    </w:p>
+    <w:p>
+      <w:pPr>
+        <w:pStyle w:val="ListParagraph"/>
+      </w:pPr>
+    </w:p>
+    <w:p>
+      <w:pPr>
+        <w:pStyle w:val="ListParagraph"/>
+      </w:pPr>
+    </w:p>
+    <w:p>
+      <w:pPr>
+        <w:pStyle w:val="ListParagraph"/>
+      </w:pPr>
+    </w:p>
+    <w:p>
+      <w:pPr>
+        <w:pStyle w:val="ListParagraph"/>
+      </w:pPr>
+    </w:p>
+    <w:p>
+      <w:pPr>
+        <w:pStyle w:val="ListParagraph"/>
+      </w:pPr>
+    </w:p>
+    <w:p>
+      <w:pPr>
+        <w:pStyle w:val="ListParagraph"/>
+      </w:pPr>
+    </w:p>
+    <w:p>
+      <w:pPr>
+        <w:pStyle w:val="ListParagraph"/>
+      </w:pPr>
+    </w:p>
+    <w:p>
+      <w:pPr>
+        <w:pStyle w:val="ListParagraph"/>
+      </w:pPr>
+    </w:p>
+    <w:p>
+      <w:pPr>
+        <w:pStyle w:val="ListParagraph"/>
+      </w:pPr>
+    </w:p>
+    <w:p>
+      <w:pPr>
+        <w:pStyle w:val="ListParagraph"/>
+      </w:pPr>
+    </w:p>
+    <w:p>
+      <w:pPr>
+        <w:pStyle w:val="ListParagraph"/>
+      </w:pPr>
+    </w:p>
+    <w:p>
+      <w:pPr>
+        <w:pStyle w:val="ListParagraph"/>
+      </w:pPr>
+    </w:p>
+    <w:p>
+      <w:pPr>
+        <w:pStyle w:val="ListParagraph"/>
+      </w:pPr>
+    </w:p>
+    <w:p>
+      <w:pPr>
+        <w:pStyle w:val="ListParagraph"/>
+      </w:pPr>
+    </w:p>
+    <w:p>
+      <w:pPr>
+        <w:pStyle w:val="ListParagraph"/>
+      </w:pPr>
+    </w:p>
+    <w:p>
+      <w:pPr>
+        <w:pStyle w:val="ListParagraph"/>
+      </w:pPr>
+    </w:p>
+    <w:p>
+      <w:pPr>
+        <w:pStyle w:val="ListParagraph"/>
+      </w:pPr>
+    </w:p>
+    <w:p>
+      <w:pPr>
+        <w:pStyle w:val="ListParagraph"/>
+      </w:pPr>
+    </w:p>
+    <w:p>
+      <w:pPr>
+        <w:pStyle w:val="ListParagraph"/>
+      </w:pPr>
+    </w:p>
+    <w:p>
+      <w:pPr>
+        <w:pStyle w:val="ListParagraph"/>
+      </w:pPr>
+    </w:p>
+    <w:p>
+      <w:pPr>
+        <w:pStyle w:val="ListParagraph"/>
+      </w:pPr>
+    </w:p>
+    <w:p>
+      <w:pPr>
+        <w:pStyle w:val="ListParagraph"/>
+      </w:pPr>
+    </w:p>
+    <w:p>
+      <w:pPr>
+        <w:rPr>
+          <w:b/>
+          <w:bCs/>
+        </w:rPr>
+      </w:pPr>
+      <w:r>
+        <w:rPr>
+          <w:b/>
+          <w:bCs/>
+        </w:rPr>
+        <w:lastRenderedPageBreak/>
+        <w:t>WHAT DO I NEED:</w:t>
+      </w:r>
+    </w:p>
+    <w:p>
+      <w:r>
+        <w:t xml:space="preserve">Representation of a deck of cards. </w:t>
+      </w:r>
+      <w:proofErr w:type="gramStart"/>
+      <w:r>
+        <w:t>Card</w:t>
+      </w:r>
+      <w:proofErr w:type="gramEnd"/>
+      <w:r>
+        <w:t xml:space="preserve"> must have a suit and rank. Also card value in hand and on table as ace, two of spades and ten of diamonds have different values depending on that.</w:t>
+      </w:r>
+      <w:r>
+        <w:t xml:space="preserve"> On</w:t>
+      </w:r>
+      <w:r>
+        <w:t>e</w:t>
+      </w:r>
+      <w:r>
+        <w:t xml:space="preserve"> card must represent </w:t>
+      </w:r>
+      <w:proofErr w:type="gramStart"/>
+      <w:r>
+        <w:t>empty</w:t>
+      </w:r>
+      <w:proofErr w:type="gramEnd"/>
+      <w:r>
+        <w:t xml:space="preserve"> place for trailing.</w:t>
+      </w:r>
+      <w:r>
+        <w:t xml:space="preserve"> Card must also be able to represent a Build, that is card that contains other cards and their total value. Player starts on table. Selecting table </w:t>
+      </w:r>
+      <w:proofErr w:type="gramStart"/>
+      <w:r>
+        <w:t>card</w:t>
+      </w:r>
+      <w:proofErr w:type="gramEnd"/>
+      <w:r>
+        <w:t>, options are displayer what player can do with that card</w:t>
+      </w:r>
+      <w:r>
+        <w:t>: capture, call, build, trail.</w:t>
+      </w:r>
+    </w:p>
+    <w:p>
+      <w:pPr>
+        <w:rPr>
+          <w:color w:val="FF0000"/>
+        </w:rPr>
+      </w:pPr>
+      <w:r>
+        <w:rPr>
+          <w:color w:val="FF0000"/>
+        </w:rPr>
+        <w:t>Game logic</w:t>
+      </w:r>
+    </w:p>
+    <w:p>
+      <w:pPr>
+        <w:rPr>
+          <w:color w:val="00B050"/>
+        </w:rPr>
+      </w:pPr>
+      <w:r>
+        <w:rPr>
+          <w:color w:val="00B050"/>
+        </w:rPr>
+        <w:t>Gui logic</w:t>
+      </w:r>
+    </w:p>
+    <w:p>
+      <w:pPr>
+        <w:rPr>
+          <w:color w:val="00B050"/>
+        </w:rPr>
+      </w:pPr>
+      <w:r>
+        <w:rPr>
+          <w:color w:val="00B050"/>
+        </w:rPr>
+        <w:t xml:space="preserve">All </w:t>
+      </w:r>
+      <w:r>
+        <w:rPr>
+          <w:color w:val="00B050"/>
+        </w:rPr>
+        <w:t>move choices</w:t>
+      </w:r>
+      <w:r>
+        <w:rPr>
+          <w:color w:val="00B050"/>
+        </w:rPr>
+        <w:t xml:space="preserve"> are permanently displayed as a menu.</w:t>
+      </w:r>
+      <w:r>
+        <w:rPr>
+          <w:color w:val="00B050"/>
+        </w:rPr>
+        <w:t xml:space="preserve"> If player can’t do the move, warning is displayed “</w:t>
+      </w:r>
+      <w:proofErr w:type="spellStart"/>
+      <w:proofErr w:type="gramStart"/>
+      <w:r>
+        <w:rPr>
+          <w:color w:val="00B050"/>
+        </w:rPr>
+        <w:t>Cant</w:t>
+      </w:r>
+      <w:proofErr w:type="spellEnd"/>
+      <w:proofErr w:type="gramEnd"/>
+      <w:r>
+        <w:rPr>
+          <w:color w:val="00B050"/>
+        </w:rPr>
+        <w:t xml:space="preserve"> make the move”</w:t>
+      </w:r>
+    </w:p>
+    <w:p>
+      <w:r>
+        <w:t xml:space="preserve">When </w:t>
+      </w:r>
+      <w:proofErr w:type="gramStart"/>
+      <w:r>
+        <w:t>player</w:t>
+      </w:r>
+      <w:proofErr w:type="gramEnd"/>
+      <w:r>
+        <w:t xml:space="preserve"> selects empty card, only </w:t>
+      </w:r>
+      <w:r>
+        <w:t>move</w:t>
+      </w:r>
+      <w:r>
+        <w:t xml:space="preserve"> is to trail.</w:t>
+      </w:r>
+    </w:p>
+    <w:p>
+      <w:r>
+        <w:t>Move</w:t>
+      </w:r>
+      <w:r>
+        <w:t xml:space="preserve"> </w:t>
+      </w:r>
+      <w:r>
+        <w:t xml:space="preserve">choices </w:t>
+      </w:r>
+      <w:r>
+        <w:t>are:</w:t>
+      </w:r>
+    </w:p>
+    <w:p>
+      <w:r>
+        <w:t>Capture</w:t>
+      </w:r>
+      <w:r>
+        <w:t>:</w:t>
+      </w:r>
+    </w:p>
+    <w:p>
+      <w:pPr>
+        <w:rPr>
+          <w:color w:val="00B050"/>
+        </w:rPr>
+      </w:pPr>
+      <w:r>
+        <w:rPr>
+          <w:color w:val="00B050"/>
+        </w:rPr>
+        <w:t>To capture,</w:t>
+      </w:r>
+      <w:r>
+        <w:rPr>
+          <w:color w:val="00B050"/>
+        </w:rPr>
+        <w:t xml:space="preserve"> </w:t>
+      </w:r>
+      <w:proofErr w:type="gramStart"/>
+      <w:r>
+        <w:rPr>
+          <w:color w:val="00B050"/>
+        </w:rPr>
+        <w:t>player</w:t>
+      </w:r>
+      <w:proofErr w:type="gramEnd"/>
+      <w:r>
+        <w:rPr>
+          <w:color w:val="00B050"/>
+        </w:rPr>
+        <w:t xml:space="preserve"> selects Capture choice from menu.</w:t>
+      </w:r>
+      <w:r>
+        <w:rPr>
+          <w:color w:val="00B050"/>
+        </w:rPr>
+        <w:t xml:space="preserve"> Choices change to “Select a card you want to capture” and “Cancel”. First player must choose card from the table. If </w:t>
+      </w:r>
+      <w:proofErr w:type="gramStart"/>
+      <w:r>
+        <w:rPr>
+          <w:color w:val="00B050"/>
+        </w:rPr>
+        <w:t>player</w:t>
+      </w:r>
+      <w:proofErr w:type="gramEnd"/>
+      <w:r>
+        <w:rPr>
+          <w:color w:val="00B050"/>
+        </w:rPr>
+        <w:t xml:space="preserve"> </w:t>
+      </w:r>
+      <w:proofErr w:type="gramStart"/>
+      <w:r>
+        <w:rPr>
+          <w:color w:val="00B050"/>
+        </w:rPr>
+        <w:t>cant</w:t>
+      </w:r>
+      <w:proofErr w:type="gramEnd"/>
+      <w:r>
+        <w:rPr>
+          <w:color w:val="00B050"/>
+        </w:rPr>
+        <w:t xml:space="preserve"> capture that card, error message is displayed. If </w:t>
+      </w:r>
+      <w:proofErr w:type="gramStart"/>
+      <w:r>
+        <w:rPr>
+          <w:color w:val="00B050"/>
+        </w:rPr>
+        <w:t>player</w:t>
+      </w:r>
+      <w:proofErr w:type="gramEnd"/>
+      <w:r>
+        <w:rPr>
+          <w:color w:val="00B050"/>
+        </w:rPr>
+        <w:t xml:space="preserve"> selects suitable card and presses Enter, they can select card to capture with from their hand cards. If </w:t>
+      </w:r>
+      <w:proofErr w:type="gramStart"/>
+      <w:r>
+        <w:rPr>
+          <w:color w:val="00B050"/>
+        </w:rPr>
+        <w:t>player</w:t>
+      </w:r>
+      <w:proofErr w:type="gramEnd"/>
+      <w:r>
+        <w:rPr>
+          <w:color w:val="00B050"/>
+        </w:rPr>
+        <w:t xml:space="preserve"> </w:t>
+      </w:r>
+      <w:proofErr w:type="gramStart"/>
+      <w:r>
+        <w:rPr>
+          <w:color w:val="00B050"/>
+        </w:rPr>
+        <w:t>cant</w:t>
+      </w:r>
+      <w:proofErr w:type="gramEnd"/>
+      <w:r>
+        <w:rPr>
+          <w:color w:val="00B050"/>
+        </w:rPr>
+        <w:t xml:space="preserve"> capture with that card, error message is displayed. </w:t>
+      </w:r>
+      <w:r>
+        <w:rPr>
+          <w:color w:val="00B050"/>
+        </w:rPr>
+        <w:t xml:space="preserve"> </w:t>
+      </w:r>
+      <w:r>
+        <w:rPr>
+          <w:color w:val="00B050"/>
+        </w:rPr>
+        <w:t>Otherwise “Capture</w:t>
+      </w:r>
+      <w:r>
+        <w:rPr>
+          <w:color w:val="00B050"/>
+        </w:rPr>
+        <w:t>”</w:t>
+      </w:r>
+      <w:r>
+        <w:rPr>
+          <w:color w:val="00B050"/>
+        </w:rPr>
+        <w:t xml:space="preserve"> option is displayed in choices menu and selecting that will remove both cards and put them into players captured cards list.</w:t>
+      </w:r>
+    </w:p>
+    <w:p>
+      <w:pPr>
+        <w:rPr>
+          <w:color w:val="FF0000"/>
+        </w:rPr>
+      </w:pPr>
+      <w:r>
+        <w:rPr>
+          <w:color w:val="FF0000"/>
+        </w:rPr>
+        <w:t xml:space="preserve">Check if </w:t>
+      </w:r>
+      <w:proofErr w:type="gramStart"/>
+      <w:r>
+        <w:rPr>
+          <w:color w:val="FF0000"/>
+        </w:rPr>
+        <w:t>player</w:t>
+      </w:r>
+      <w:proofErr w:type="gramEnd"/>
+      <w:r>
+        <w:rPr>
+          <w:color w:val="FF0000"/>
+        </w:rPr>
+        <w:t xml:space="preserve"> has same value in hand as table card/build value.</w:t>
+      </w:r>
+    </w:p>
+    <w:p>
+      <w:r>
+        <w:t>Call</w:t>
+      </w:r>
+      <w:r>
+        <w:t>:</w:t>
+      </w:r>
+    </w:p>
+    <w:p>
+      <w:pPr>
+        <w:rPr>
+          <w:color w:val="00B050"/>
+        </w:rPr>
+      </w:pPr>
+      <w:r>
+        <w:rPr>
+          <w:color w:val="00B050"/>
+        </w:rPr>
+        <w:t xml:space="preserve">To call, </w:t>
+      </w:r>
+      <w:proofErr w:type="gramStart"/>
+      <w:r>
+        <w:rPr>
+          <w:color w:val="00B050"/>
+        </w:rPr>
+        <w:t>player</w:t>
+      </w:r>
+      <w:proofErr w:type="gramEnd"/>
+      <w:r>
+        <w:rPr>
+          <w:color w:val="00B050"/>
+        </w:rPr>
+        <w:t xml:space="preserve"> selects Call choice from menu.</w:t>
+      </w:r>
+      <w:r>
+        <w:rPr>
+          <w:color w:val="00B050"/>
+        </w:rPr>
+        <w:t xml:space="preserve"> If </w:t>
+      </w:r>
+      <w:proofErr w:type="gramStart"/>
+      <w:r>
+        <w:rPr>
+          <w:color w:val="00B050"/>
+        </w:rPr>
+        <w:t>player</w:t>
+      </w:r>
+      <w:proofErr w:type="gramEnd"/>
+      <w:r>
+        <w:rPr>
+          <w:color w:val="00B050"/>
+        </w:rPr>
+        <w:t xml:space="preserve"> cannot call </w:t>
+      </w:r>
+      <w:proofErr w:type="gramStart"/>
+      <w:r>
+        <w:rPr>
+          <w:color w:val="00B050"/>
+        </w:rPr>
+        <w:t>at the moment</w:t>
+      </w:r>
+      <w:proofErr w:type="gramEnd"/>
+      <w:r>
+        <w:rPr>
+          <w:color w:val="00B050"/>
+        </w:rPr>
+        <w:t xml:space="preserve">, error message is displayed. </w:t>
+      </w:r>
+      <w:proofErr w:type="gramStart"/>
+      <w:r>
+        <w:rPr>
+          <w:color w:val="00B050"/>
+        </w:rPr>
+        <w:t>Otherwise</w:t>
+      </w:r>
+      <w:proofErr w:type="gramEnd"/>
+      <w:r>
+        <w:rPr>
+          <w:color w:val="00B050"/>
+        </w:rPr>
+        <w:t xml:space="preserve"> </w:t>
+      </w:r>
+      <w:proofErr w:type="gramStart"/>
+      <w:r>
+        <w:rPr>
+          <w:color w:val="00B050"/>
+        </w:rPr>
+        <w:t>player</w:t>
+      </w:r>
+      <w:proofErr w:type="gramEnd"/>
+      <w:r>
+        <w:rPr>
+          <w:color w:val="00B050"/>
+        </w:rPr>
+        <w:t xml:space="preserve"> must choose one card from table and one from their hand to call. If call choice is selected then in the menu, </w:t>
+      </w:r>
+      <w:r>
+        <w:rPr>
+          <w:color w:val="FF0000"/>
+        </w:rPr>
+        <w:t>selected card is removed from player hand, put into table into selected card and if selected card is not already marked as CALL, marked that way.</w:t>
+      </w:r>
+      <w:r>
+        <w:rPr>
+          <w:color w:val="FF0000"/>
+        </w:rPr>
+        <w:t xml:space="preserve"> </w:t>
+      </w:r>
+    </w:p>
+    <w:p>
+      <w:pPr>
+        <w:rPr>
+          <w:color w:val="FF0000"/>
+        </w:rPr>
+      </w:pPr>
+      <w:r>
+        <w:rPr>
+          <w:color w:val="FF0000"/>
+        </w:rPr>
+        <w:t xml:space="preserve">Check if </w:t>
+      </w:r>
+      <w:proofErr w:type="gramStart"/>
+      <w:r>
+        <w:rPr>
+          <w:color w:val="FF0000"/>
+        </w:rPr>
+        <w:t>player</w:t>
+      </w:r>
+      <w:proofErr w:type="gramEnd"/>
+      <w:r>
+        <w:rPr>
+          <w:color w:val="FF0000"/>
+        </w:rPr>
+        <w:t xml:space="preserve"> has at least 2 same values in hand they want to call to on table card/hand.</w:t>
+      </w:r>
+    </w:p>
+    <w:p>
+      <w:r>
+        <w:t>Build and Capture</w:t>
+      </w:r>
+      <w:r>
+        <w:t>:</w:t>
+      </w:r>
+    </w:p>
+    <w:p>
+      <w:r>
+        <w:t>Build and Call</w:t>
+      </w:r>
+      <w:r>
+        <w:t>:</w:t>
+      </w:r>
+    </w:p>
+    <w:p>
+      <w:r>
+        <w:t>Build and Trail</w:t>
+      </w:r>
+      <w:r>
+        <w:t>:</w:t>
+      </w:r>
+    </w:p>
+    <w:p>
+      <w:r>
+        <w:t>Build:</w:t>
+      </w:r>
+    </w:p>
+    <w:p>
+      <w:pPr>
+        <w:rPr>
+          <w:color w:val="00B050"/>
+        </w:rPr>
+      </w:pPr>
+      <w:r>
+        <w:rPr>
+          <w:color w:val="00B050"/>
+        </w:rPr>
+        <w:t xml:space="preserve">To build, </w:t>
+      </w:r>
+      <w:proofErr w:type="gramStart"/>
+      <w:r>
+        <w:rPr>
+          <w:color w:val="00B050"/>
+        </w:rPr>
+        <w:t>player</w:t>
+      </w:r>
+      <w:proofErr w:type="gramEnd"/>
+      <w:r>
+        <w:rPr>
+          <w:color w:val="00B050"/>
+        </w:rPr>
+        <w:t xml:space="preserve"> select</w:t>
+      </w:r>
+      <w:r>
+        <w:rPr>
+          <w:color w:val="00B050"/>
+        </w:rPr>
+        <w:t>s</w:t>
+      </w:r>
+      <w:r>
+        <w:rPr>
+          <w:color w:val="00B050"/>
+        </w:rPr>
+        <w:t xml:space="preserve"> Build </w:t>
+      </w:r>
+      <w:r>
+        <w:rPr>
+          <w:color w:val="00B050"/>
+        </w:rPr>
+        <w:t xml:space="preserve">choice </w:t>
+      </w:r>
+      <w:r>
+        <w:rPr>
+          <w:color w:val="00B050"/>
+        </w:rPr>
+        <w:t xml:space="preserve">from menu. </w:t>
+      </w:r>
+      <w:r>
+        <w:rPr>
+          <w:color w:val="00B050"/>
+        </w:rPr>
+        <w:t xml:space="preserve">Choices </w:t>
+      </w:r>
+      <w:r>
+        <w:rPr>
+          <w:color w:val="00B050"/>
+        </w:rPr>
+        <w:t>changes to “Select all cards you want to build with”</w:t>
+      </w:r>
+      <w:r>
+        <w:rPr>
+          <w:color w:val="00B050"/>
+        </w:rPr>
+        <w:t>, “Build”</w:t>
+      </w:r>
+      <w:r>
+        <w:rPr>
+          <w:color w:val="00B050"/>
+        </w:rPr>
+        <w:t xml:space="preserve"> and “Cancel build”</w:t>
+      </w:r>
+      <w:r>
+        <w:rPr>
+          <w:color w:val="00B050"/>
+        </w:rPr>
+        <w:t xml:space="preserve">. On Build choice selection, if player don’t have the correct card in hand for the build, error message is displayed “You don’t have </w:t>
+      </w:r>
+      <w:r>
+        <w:rPr>
+          <w:color w:val="00B050"/>
+        </w:rPr>
+        <w:t>card with Build value</w:t>
+      </w:r>
+      <w:r>
+        <w:rPr>
+          <w:color w:val="00B050"/>
+        </w:rPr>
+        <w:t xml:space="preserve"> in hand”. </w:t>
+      </w:r>
+      <w:proofErr w:type="gramStart"/>
+      <w:r>
+        <w:rPr>
+          <w:color w:val="00B050"/>
+        </w:rPr>
+        <w:t>Otherwise</w:t>
+      </w:r>
+      <w:proofErr w:type="gramEnd"/>
+      <w:r>
+        <w:rPr>
+          <w:color w:val="00B050"/>
+        </w:rPr>
+        <w:t xml:space="preserve"> all selected cards are combined together</w:t>
+      </w:r>
+      <w:r>
+        <w:rPr>
+          <w:color w:val="00B050"/>
+        </w:rPr>
+        <w:t xml:space="preserve"> (new </w:t>
+      </w:r>
+      <w:proofErr w:type="gramStart"/>
+      <w:r>
+        <w:rPr>
+          <w:color w:val="00B050"/>
+        </w:rPr>
+        <w:t>card is</w:t>
+      </w:r>
+      <w:proofErr w:type="gramEnd"/>
+      <w:r>
+        <w:rPr>
+          <w:color w:val="00B050"/>
+        </w:rPr>
+        <w:t xml:space="preserve"> created and others are deleted)</w:t>
+      </w:r>
+      <w:r>
+        <w:rPr>
+          <w:color w:val="00B050"/>
+        </w:rPr>
+        <w:t xml:space="preserve"> and Build menu is exited.</w:t>
+      </w:r>
+    </w:p>
+    <w:p>
+      <w:pPr>
+        <w:rPr>
+          <w:color w:val="FF0000"/>
+        </w:rPr>
+      </w:pPr>
+      <w:r>
+        <w:rPr>
+          <w:color w:val="FF0000"/>
+        </w:rPr>
+        <w:lastRenderedPageBreak/>
+        <w:t xml:space="preserve">On </w:t>
+      </w:r>
+      <w:proofErr w:type="gramStart"/>
+      <w:r>
+        <w:rPr>
+          <w:color w:val="FF0000"/>
+        </w:rPr>
+        <w:t>game</w:t>
+      </w:r>
+      <w:proofErr w:type="gramEnd"/>
+      <w:r>
+        <w:rPr>
+          <w:color w:val="FF0000"/>
+        </w:rPr>
+        <w:t xml:space="preserve"> side, check if player has card with build value.</w:t>
+      </w:r>
+      <w:r>
+        <w:rPr>
+          <w:color w:val="FF0000"/>
+        </w:rPr>
+        <w:t xml:space="preserve"> If </w:t>
+      </w:r>
+      <w:proofErr w:type="spellStart"/>
+      <w:proofErr w:type="gramStart"/>
+      <w:r>
+        <w:rPr>
+          <w:color w:val="FF0000"/>
+        </w:rPr>
+        <w:t>its</w:t>
+      </w:r>
+      <w:proofErr w:type="spellEnd"/>
+      <w:proofErr w:type="gramEnd"/>
+      <w:r>
+        <w:rPr>
+          <w:color w:val="FF0000"/>
+        </w:rPr>
+        <w:t xml:space="preserve"> true, create new card for table with combined values and add all selected cards to it, then delete selected cards.</w:t>
+      </w:r>
+    </w:p>
+    <w:p/>
+    <w:p>
+      <w:r>
+        <w:t>There are 3 types of cards, CARD, BUILD and CALL.</w:t>
+      </w:r>
+    </w:p>
+    <w:p>
+      <w:r>
+        <w:t xml:space="preserve">On </w:t>
+      </w:r>
+      <w:proofErr w:type="gramStart"/>
+      <w:r>
+        <w:t>CALL</w:t>
+      </w:r>
+      <w:proofErr w:type="gramEnd"/>
+      <w:r>
+        <w:t xml:space="preserve"> card one can only </w:t>
+      </w:r>
+      <w:r>
+        <w:t>Capture and Call, on CARD and BUILD on can do anything.</w:t>
+      </w:r>
+    </w:p>
+    <w:p/>
+    <w:p/>
+    <w:p/>
+    <w:p/>
+    <w:p/>
+    <w:p/>
+    <w:p/>
+    <w:p/>
+    <w:p/>
+    <w:p/>
+    <w:p/>
+    <w:p/>
+    <w:p/>
+    <w:p/>
+    <w:p/>
+    <w:p/>
+    <w:p/>
+    <w:p/>
+    <w:p/>
+    <w:p/>
+    <w:p/>
+    <w:p/>
+    <w:p/>
+    <w:p/>
+    <w:p>
+      <w:r>
+        <w:lastRenderedPageBreak/>
+        <w:t>MENUSYSTEM</w:t>
+      </w:r>
+    </w:p>
+    <w:p/>
+    <w:p/>
+    <w:p/>
+    <w:p/>
+    <w:p/>
+    <w:p/>
+    <w:p/>
+    <w:p/>
+    <w:p/>
+    <w:p/>
+    <w:p/>
+    <w:p/>
+    <w:p/>
+    <w:p/>
+    <w:p/>
+    <w:p/>
+    <w:p/>
+    <w:p/>
+    <w:p/>
+    <w:p/>
+    <w:p/>
+    <w:p/>
+    <w:p/>
+    <w:p/>
+    <w:p/>
+    <w:p/>
+    <w:p/>
+    <w:p/>
+    <w:p>
+      <w:r>
+        <w:lastRenderedPageBreak/>
         <w:t>GUI:</w:t>
       </w:r>
     </w:p>
     <w:p>
       <w:r>
         <w:tab/>
-        <w:t>DrawEmptyTable()</w:t>
-      </w:r>
-    </w:p>
-    <w:p>
-      <w:r>
-        <w:tab/>
-        <w:t>DrawPlayerHand()</w:t>
-      </w:r>
-    </w:p>
-    <w:p>
-      <w:r>
-        <w:tab/>
-        <w:t>DrawOpponentHand()</w:t>
-      </w:r>
-    </w:p>
-    <w:p>
-      <w:r>
-        <w:tab/>
-        <w:t>DrawCard()</w:t>
-      </w:r>
-    </w:p>
-    <w:p>
-      <w:r>
-        <w:tab/>
-        <w:t>DeleteCard()</w:t>
-      </w:r>
-    </w:p>
-    <w:p>
-      <w:r>
-        <w:tab/>
-        <w:t>DrawPopupMenu()</w:t>
-      </w:r>
-    </w:p>
-    <w:p>
-      <w:r>
-        <w:tab/>
-        <w:t>IsLegalMove()</w:t>
+      </w:r>
+      <w:proofErr w:type="spellStart"/>
+      <w:proofErr w:type="gramStart"/>
+      <w:r>
+        <w:t>DrawEmptyTable</w:t>
+      </w:r>
+      <w:proofErr w:type="spellEnd"/>
+      <w:r>
+        <w:t>(</w:t>
+      </w:r>
+      <w:proofErr w:type="gramEnd"/>
+      <w:r>
+        <w:t>)</w:t>
+      </w:r>
+    </w:p>
+    <w:p>
+      <w:r>
+        <w:tab/>
+      </w:r>
+      <w:proofErr w:type="spellStart"/>
+      <w:proofErr w:type="gramStart"/>
+      <w:r>
+        <w:t>DrawPlayerHand</w:t>
+      </w:r>
+      <w:proofErr w:type="spellEnd"/>
+      <w:r>
+        <w:t>(</w:t>
+      </w:r>
+      <w:proofErr w:type="gramEnd"/>
+      <w:r>
+        <w:t>)</w:t>
+      </w:r>
+    </w:p>
+    <w:p>
+      <w:r>
+        <w:tab/>
+      </w:r>
+      <w:proofErr w:type="spellStart"/>
+      <w:proofErr w:type="gramStart"/>
+      <w:r>
+        <w:t>DrawOpponentHand</w:t>
+      </w:r>
+      <w:proofErr w:type="spellEnd"/>
+      <w:r>
+        <w:t>(</w:t>
+      </w:r>
+      <w:proofErr w:type="gramEnd"/>
+      <w:r>
+        <w:t>)</w:t>
+      </w:r>
+    </w:p>
+    <w:p>
+      <w:r>
+        <w:tab/>
+      </w:r>
+      <w:proofErr w:type="spellStart"/>
+      <w:proofErr w:type="gramStart"/>
+      <w:r>
+        <w:t>DrawCard</w:t>
+      </w:r>
+      <w:proofErr w:type="spellEnd"/>
+      <w:r>
+        <w:t>(</w:t>
+      </w:r>
+      <w:proofErr w:type="gramEnd"/>
+      <w:r>
+        <w:t>)</w:t>
+      </w:r>
+    </w:p>
+    <w:p>
+      <w:r>
+        <w:tab/>
+      </w:r>
+      <w:proofErr w:type="spellStart"/>
+      <w:proofErr w:type="gramStart"/>
+      <w:r>
+        <w:t>DeleteCard</w:t>
+      </w:r>
+      <w:proofErr w:type="spellEnd"/>
+      <w:r>
+        <w:t>(</w:t>
+      </w:r>
+      <w:proofErr w:type="gramEnd"/>
+      <w:r>
+        <w:t>)</w:t>
+      </w:r>
+    </w:p>
+    <w:p>
+      <w:r>
+        <w:tab/>
+      </w:r>
+      <w:proofErr w:type="spellStart"/>
+      <w:proofErr w:type="gramStart"/>
+      <w:r>
+        <w:t>DrawPopupMenu</w:t>
+      </w:r>
+      <w:proofErr w:type="spellEnd"/>
+      <w:r>
+        <w:t>(</w:t>
+      </w:r>
+      <w:proofErr w:type="gramEnd"/>
+      <w:r>
+        <w:t>)</w:t>
+      </w:r>
+    </w:p>
+    <w:p>
+      <w:r>
+        <w:tab/>
+      </w:r>
+      <w:proofErr w:type="spellStart"/>
+      <w:proofErr w:type="gramStart"/>
+      <w:r>
+        <w:t>IsLegalMove</w:t>
+      </w:r>
+      <w:proofErr w:type="spellEnd"/>
+      <w:r>
+        <w:t>(</w:t>
+      </w:r>
+      <w:proofErr w:type="gramEnd"/>
+      <w:r>
+        <w:t>)</w:t>
       </w:r>
     </w:p>
     <w:p/>
@@ -1378,41 +2569,67 @@
       <w:pPr>
         <w:ind w:firstLine="720"/>
       </w:pPr>
+      <w:proofErr w:type="spellStart"/>
       <w:r>
         <w:t>TableHand</w:t>
       </w:r>
-    </w:p>
-    <w:p>
-      <w:r>
-        <w:tab/>
-      </w:r>
-      <w:r>
-        <w:t>DealCards()</w:t>
-      </w:r>
-    </w:p>
-    <w:p>
-      <w:r>
-        <w:tab/>
-      </w:r>
-      <w:r>
-        <w:t>RemoveCardFromHand(player)</w:t>
-      </w:r>
-    </w:p>
-    <w:p>
-      <w:r>
-        <w:tab/>
-      </w:r>
-      <w:r>
-        <w:t>IsLegalMove()</w:t>
-      </w:r>
-      <w:r>
-        <w:tab/>
-      </w:r>
-    </w:p>
-    <w:p/>
-    <w:p>
-      <w:r>
-        <w:lastRenderedPageBreak/>
+      <w:proofErr w:type="spellEnd"/>
+    </w:p>
+    <w:p>
+      <w:r>
+        <w:tab/>
+      </w:r>
+      <w:proofErr w:type="spellStart"/>
+      <w:proofErr w:type="gramStart"/>
+      <w:r>
+        <w:t>DealCards</w:t>
+      </w:r>
+      <w:proofErr w:type="spellEnd"/>
+      <w:r>
+        <w:t>(</w:t>
+      </w:r>
+      <w:proofErr w:type="gramEnd"/>
+      <w:r>
+        <w:t>)</w:t>
+      </w:r>
+    </w:p>
+    <w:p>
+      <w:r>
+        <w:tab/>
+      </w:r>
+      <w:proofErr w:type="spellStart"/>
+      <w:r>
+        <w:t>RemoveCardFromHand</w:t>
+      </w:r>
+      <w:proofErr w:type="spellEnd"/>
+      <w:r>
+        <w:t>(player)</w:t>
+      </w:r>
+    </w:p>
+    <w:p>
+      <w:r>
+        <w:tab/>
+      </w:r>
+      <w:proofErr w:type="spellStart"/>
+      <w:proofErr w:type="gramStart"/>
+      <w:r>
+        <w:t>IsLegalMove</w:t>
+      </w:r>
+      <w:proofErr w:type="spellEnd"/>
+      <w:r>
+        <w:t>(</w:t>
+      </w:r>
+      <w:proofErr w:type="gramEnd"/>
+      <w:r>
+        <w:t>)</w:t>
+      </w:r>
+      <w:r>
+        <w:tab/>
+      </w:r>
+    </w:p>
+    <w:p/>
+    <w:p>
+      <w:r>
         <w:t>Player:</w:t>
       </w:r>
     </w:p>
@@ -1425,8 +2642,12 @@
     <w:p>
       <w:r>
         <w:tab/>
+      </w:r>
+      <w:proofErr w:type="spellStart"/>
+      <w:r>
         <w:t>TotalScore</w:t>
       </w:r>
+      <w:proofErr w:type="spellEnd"/>
     </w:p>
     <w:p>
       <w:r>
